--- a/Документи PhD/2_Відгук керівника.docx
+++ b/Документи PhD/2_Відгук керівника.docx
@@ -725,7 +725,25 @@
           <w:szCs w:val="28"/>
           <w:lang w:val="uk-UA"/>
         </w:rPr>
-        <w:t>роботи гнучкої виробничої системи шляхом збільшення рівня автоматизація процесів налаштування та функціонування складових системи оперативного управління</w:t>
+        <w:t>роботи гнучкої виробничої системи шляхо</w:t>
+      </w:r>
+      <w:r>
+        <w:rPr>
+          <w:rFonts w:ascii="Times New Roman" w:hAnsi="Times New Roman" w:cs="Times New Roman"/>
+          <w:sz w:val="28"/>
+          <w:szCs w:val="28"/>
+          <w:lang w:val="uk-UA"/>
+        </w:rPr>
+        <w:t>м збільшення рівня автоматизації</w:t>
+      </w:r>
+      <w:r>
+        <w:rPr>
+          <w:rFonts w:ascii="Times New Roman" w:hAnsi="Times New Roman" w:cs="Times New Roman"/>
+          <w:sz w:val="28"/>
+          <w:szCs w:val="28"/>
+          <w:lang w:val="uk-UA"/>
+        </w:rPr>
+        <w:t xml:space="preserve"> процесів налаштування та функціонування складових системи оперативного управління</w:t>
       </w:r>
       <w:r>
         <w:rPr>
@@ -2361,7 +2379,19 @@
         <w:rPr>
           <w:szCs w:val="28"/>
         </w:rPr>
-        <w:t>Розроблені підходи до автоматизації процесу налаштування параметрів оперативного управління та використання системи нечіткого виведення для визначення пріоритетної задачі на обслуговування автономним транспортним модулем у гнучкій виробничій системі застосовувався:</w:t>
+        <w:t>Розроблені підходи до автоматизації процесу налаштування параметрів оперативного управління та використання системи нечіткого виведення для визначення пріоритетної задачі на обслуговування автономним транспортним модулем у гнучкій</w:t>
+      </w:r>
+      <w:r>
+        <w:rPr>
+          <w:szCs w:val="28"/>
+        </w:rPr>
+        <w:t xml:space="preserve"> виробничій системі застосовували</w:t>
+      </w:r>
+      <w:r>
+        <w:rPr>
+          <w:szCs w:val="28"/>
+        </w:rPr>
+        <w:t>ся:</w:t>
       </w:r>
     </w:p>
     <w:p>

--- a/Документи PhD/2_Відгук керівника.docx
+++ b/Документи PhD/2_Відгук керівника.docx
@@ -1,6 +1,6 @@
 
 <file path=word/document.xml><?xml version="1.0" encoding="utf-8"?>
-<w:document xmlns:ve="http://schemas.openxmlformats.org/markup-compatibility/2006" xmlns:o="urn:schemas-microsoft-com:office:office" xmlns:r="http://schemas.openxmlformats.org/officeDocument/2006/relationships" xmlns:m="http://schemas.openxmlformats.org/officeDocument/2006/math" xmlns:v="urn:schemas-microsoft-com:vml" xmlns:wp="http://schemas.openxmlformats.org/drawingml/2006/wordprocessingDrawing" xmlns:w10="urn:schemas-microsoft-com:office:word" xmlns:w="http://schemas.openxmlformats.org/wordprocessingml/2006/main" xmlns:wne="http://schemas.microsoft.com/office/word/2006/wordml">
+<w:document xmlns:wpc="http://schemas.microsoft.com/office/word/2010/wordprocessingCanvas" xmlns:cx="http://schemas.microsoft.com/office/drawing/2014/chartex" xmlns:cx1="http://schemas.microsoft.com/office/drawing/2015/9/8/chartex" xmlns:cx2="http://schemas.microsoft.com/office/drawing/2015/10/21/chartex" xmlns:cx3="http://schemas.microsoft.com/office/drawing/2016/5/9/chartex" xmlns:cx4="http://schemas.microsoft.com/office/drawing/2016/5/10/chartex" xmlns:cx5="http://schemas.microsoft.com/office/drawing/2016/5/11/chartex" xmlns:mc="http://schemas.openxmlformats.org/markup-compatibility/2006" xmlns:o="urn:schemas-microsoft-com:office:office" xmlns:r="http://schemas.openxmlformats.org/officeDocument/2006/relationships" xmlns:m="http://schemas.openxmlformats.org/officeDocument/2006/math" xmlns:v="urn:schemas-microsoft-com:vml" xmlns:wp14="http://schemas.microsoft.com/office/word/2010/wordprocessingDrawing" xmlns:wp="http://schemas.openxmlformats.org/drawingml/2006/wordprocessingDrawing" xmlns:w10="urn:schemas-microsoft-com:office:word" xmlns:w="http://schemas.openxmlformats.org/wordprocessingml/2006/main" xmlns:w14="http://schemas.microsoft.com/office/word/2010/wordml" xmlns:w15="http://schemas.microsoft.com/office/word/2012/wordml" xmlns:w16se="http://schemas.microsoft.com/office/word/2015/wordml/symex" xmlns:wpg="http://schemas.microsoft.com/office/word/2010/wordprocessingGroup" xmlns:wpi="http://schemas.microsoft.com/office/word/2010/wordprocessingInk" xmlns:wne="http://schemas.microsoft.com/office/word/2006/wordml" xmlns:wps="http://schemas.microsoft.com/office/word/2010/wordprocessingShape" mc:Ignorable="w14 w15 w16se wp14">
   <w:body>
     <w:p>
       <w:pPr>
@@ -41,7 +41,8 @@
     <w:p>
       <w:pPr>
         <w:spacing w:after="0" w:line="240" w:lineRule="auto"/>
-        <w:ind w:left="851" w:right="850"/>
+        <w:ind w:left="426" w:right="850"/>
+        <w:jc w:val="center"/>
         <w:rPr>
           <w:rFonts w:ascii="Times New Roman" w:hAnsi="Times New Roman" w:cs="Times New Roman"/>
           <w:b/>
@@ -58,7 +59,17 @@
           <w:szCs w:val="28"/>
           <w:lang w:val="uk-UA"/>
         </w:rPr>
-        <w:t xml:space="preserve">наукового керівника, кандидата технічних наук, професора </w:t>
+        <w:t>наукового керівника, кандидата технічних наук, професора Ямпольського Л</w:t>
+      </w:r>
+      <w:r>
+        <w:rPr>
+          <w:rFonts w:ascii="Times New Roman" w:hAnsi="Times New Roman" w:cs="Times New Roman"/>
+          <w:b/>
+          <w:sz w:val="28"/>
+          <w:szCs w:val="28"/>
+          <w:lang w:val="uk-UA"/>
+        </w:rPr>
+        <w:t xml:space="preserve">еоніда </w:t>
       </w:r>
       <w:proofErr w:type="spellStart"/>
       <w:r>
@@ -69,7 +80,17 @@
           <w:szCs w:val="28"/>
           <w:lang w:val="uk-UA"/>
         </w:rPr>
-        <w:t>Ямпольського</w:t>
+        <w:t>С</w:t>
+      </w:r>
+      <w:r>
+        <w:rPr>
+          <w:rFonts w:ascii="Times New Roman" w:hAnsi="Times New Roman" w:cs="Times New Roman"/>
+          <w:b/>
+          <w:sz w:val="28"/>
+          <w:szCs w:val="28"/>
+          <w:lang w:val="uk-UA"/>
+        </w:rPr>
+        <w:t>тефановича</w:t>
       </w:r>
       <w:proofErr w:type="spellEnd"/>
       <w:r>
@@ -80,7 +101,47 @@
           <w:szCs w:val="28"/>
           <w:lang w:val="uk-UA"/>
         </w:rPr>
-        <w:t xml:space="preserve"> Л.С. на дисертаційну роботу Дьякова С.О. за темою "Динамічне оперативне керування гнучкою виробничою системою в умовах невизначеності", подану на здобуття наукового ступеня кандидата технічних наук за спеціальністю 05.13.07 – автоматизація процесів керування.</w:t>
+        <w:t xml:space="preserve"> на дисертаційну роботу Дьякова С</w:t>
+      </w:r>
+      <w:r>
+        <w:rPr>
+          <w:rFonts w:ascii="Times New Roman" w:hAnsi="Times New Roman" w:cs="Times New Roman"/>
+          <w:b/>
+          <w:sz w:val="28"/>
+          <w:szCs w:val="28"/>
+          <w:lang w:val="uk-UA"/>
+        </w:rPr>
+        <w:t xml:space="preserve">ергія </w:t>
+      </w:r>
+      <w:r>
+        <w:rPr>
+          <w:rFonts w:ascii="Times New Roman" w:hAnsi="Times New Roman" w:cs="Times New Roman"/>
+          <w:b/>
+          <w:sz w:val="28"/>
+          <w:szCs w:val="28"/>
+          <w:lang w:val="uk-UA"/>
+        </w:rPr>
+        <w:t>О</w:t>
+      </w:r>
+      <w:r>
+        <w:rPr>
+          <w:rFonts w:ascii="Times New Roman" w:hAnsi="Times New Roman" w:cs="Times New Roman"/>
+          <w:b/>
+          <w:sz w:val="28"/>
+          <w:szCs w:val="28"/>
+          <w:lang w:val="uk-UA"/>
+        </w:rPr>
+        <w:t>лександровича</w:t>
+      </w:r>
+      <w:r>
+        <w:rPr>
+          <w:rFonts w:ascii="Times New Roman" w:hAnsi="Times New Roman" w:cs="Times New Roman"/>
+          <w:b/>
+          <w:sz w:val="28"/>
+          <w:szCs w:val="28"/>
+          <w:lang w:val="uk-UA"/>
+        </w:rPr>
+        <w:t xml:space="preserve"> за темою "Динамічне оперативне керування гнучкою виробничою системою в умовах невизначеності", подану на здобуття наукового ступеня кандидата технічних наук за спеціальністю 05.13.07 – автоматизація процесів керування.</w:t>
       </w:r>
     </w:p>
     <w:p>
@@ -163,27 +224,25 @@
           <w:szCs w:val="28"/>
           <w:lang w:val="uk-UA"/>
         </w:rPr>
-        <w:t>Продуктивність роботи гнучких виробничих систем (</w:t>
-      </w:r>
-      <w:proofErr w:type="spellStart"/>
-      <w:r>
-        <w:rPr>
-          <w:rFonts w:ascii="Times New Roman" w:hAnsi="Times New Roman" w:cs="Times New Roman"/>
-          <w:sz w:val="28"/>
-          <w:szCs w:val="28"/>
-          <w:lang w:val="uk-UA"/>
-        </w:rPr>
-        <w:t>ГВС</w:t>
-      </w:r>
-      <w:proofErr w:type="spellEnd"/>
-      <w:r>
-        <w:rPr>
-          <w:rFonts w:ascii="Times New Roman" w:hAnsi="Times New Roman" w:cs="Times New Roman"/>
-          <w:sz w:val="28"/>
-          <w:szCs w:val="28"/>
-          <w:lang w:val="uk-UA"/>
-        </w:rPr>
-        <w:t xml:space="preserve">) значною мірою залежить від </w:t>
+        <w:t xml:space="preserve">Продуктивність роботи гнучких виробничих систем (ГВС) </w:t>
+      </w:r>
+      <w:r>
+        <w:rPr>
+          <w:rFonts w:ascii="Times New Roman" w:hAnsi="Times New Roman" w:cs="Times New Roman"/>
+          <w:sz w:val="28"/>
+          <w:szCs w:val="28"/>
+          <w:lang w:val="uk-UA"/>
+        </w:rPr>
+        <w:t>у значній мірі залежить</w:t>
+      </w:r>
+      <w:r>
+        <w:rPr>
+          <w:rFonts w:ascii="Times New Roman" w:hAnsi="Times New Roman" w:cs="Times New Roman"/>
+          <w:sz w:val="28"/>
+          <w:szCs w:val="28"/>
+          <w:lang w:val="uk-UA"/>
+        </w:rPr>
+        <w:t xml:space="preserve"> від </w:t>
       </w:r>
       <w:r>
         <w:rPr>
@@ -201,27 +260,61 @@
           <w:szCs w:val="28"/>
           <w:lang w:val="uk-UA"/>
         </w:rPr>
-        <w:t xml:space="preserve"> їх систем керування. Дане твердження з урахуванням наявних у процесі функціонування виробничих систем невизначених ситуацій обумовлює зростаючий інтерес до вирішення задач керування </w:t>
-      </w:r>
-      <w:proofErr w:type="spellStart"/>
-      <w:r>
-        <w:rPr>
-          <w:rFonts w:ascii="Times New Roman" w:hAnsi="Times New Roman" w:cs="Times New Roman"/>
-          <w:sz w:val="28"/>
-          <w:szCs w:val="28"/>
-          <w:lang w:val="uk-UA"/>
-        </w:rPr>
-        <w:t>ГВС</w:t>
-      </w:r>
-      <w:proofErr w:type="spellEnd"/>
-      <w:r>
-        <w:rPr>
-          <w:rFonts w:ascii="Times New Roman" w:hAnsi="Times New Roman" w:cs="Times New Roman"/>
-          <w:sz w:val="28"/>
-          <w:szCs w:val="28"/>
-          <w:lang w:val="uk-UA"/>
-        </w:rPr>
-        <w:t xml:space="preserve"> в умовах невизначеності. Зокрема, актуальною є задача динамічного оперативного керування, </w:t>
+        <w:t xml:space="preserve"> їх систем керування. </w:t>
+      </w:r>
+      <w:r>
+        <w:rPr>
+          <w:rFonts w:ascii="Times New Roman" w:hAnsi="Times New Roman" w:cs="Times New Roman"/>
+          <w:sz w:val="28"/>
+          <w:szCs w:val="28"/>
+          <w:lang w:val="uk-UA"/>
+        </w:rPr>
+        <w:t>Враховуючи</w:t>
+      </w:r>
+      <w:r>
+        <w:rPr>
+          <w:rFonts w:ascii="Times New Roman" w:hAnsi="Times New Roman" w:cs="Times New Roman"/>
+          <w:sz w:val="28"/>
+          <w:szCs w:val="28"/>
+          <w:lang w:val="uk-UA"/>
+        </w:rPr>
+        <w:t xml:space="preserve"> наявн</w:t>
+      </w:r>
+      <w:r>
+        <w:rPr>
+          <w:rFonts w:ascii="Times New Roman" w:hAnsi="Times New Roman" w:cs="Times New Roman"/>
+          <w:sz w:val="28"/>
+          <w:szCs w:val="28"/>
+          <w:lang w:val="uk-UA"/>
+        </w:rPr>
+        <w:t>ість</w:t>
+      </w:r>
+      <w:r>
+        <w:rPr>
+          <w:rFonts w:ascii="Times New Roman" w:hAnsi="Times New Roman" w:cs="Times New Roman"/>
+          <w:sz w:val="28"/>
+          <w:szCs w:val="28"/>
+          <w:lang w:val="uk-UA"/>
+        </w:rPr>
+        <w:t xml:space="preserve"> у процесі функціонування виробничих систем невизначених ситуацій обумовлює </w:t>
+      </w:r>
+      <w:r>
+        <w:rPr>
+          <w:rFonts w:ascii="Times New Roman" w:hAnsi="Times New Roman" w:cs="Times New Roman"/>
+          <w:sz w:val="28"/>
+          <w:szCs w:val="28"/>
+          <w:lang w:val="uk-UA"/>
+        </w:rPr>
+        <w:t>значний</w:t>
+      </w:r>
+      <w:r>
+        <w:rPr>
+          <w:rFonts w:ascii="Times New Roman" w:hAnsi="Times New Roman" w:cs="Times New Roman"/>
+          <w:sz w:val="28"/>
+          <w:szCs w:val="28"/>
+          <w:lang w:val="uk-UA"/>
+        </w:rPr>
+        <w:t xml:space="preserve"> інтерес до вирішення задач керування ГВС в умовах невизначеності. Зокрема, актуальною є задача динамічного оперативного керування, </w:t>
       </w:r>
       <w:r>
         <w:rPr>
@@ -239,79 +332,79 @@
           <w:szCs w:val="28"/>
           <w:lang w:val="uk-UA"/>
         </w:rPr>
-        <w:t xml:space="preserve"> визначається як керування</w:t>
-      </w:r>
-      <w:r>
-        <w:rPr>
-          <w:rFonts w:ascii="Times New Roman" w:hAnsi="Times New Roman" w:cs="Times New Roman"/>
-          <w:sz w:val="28"/>
-          <w:szCs w:val="28"/>
-          <w:lang w:val="uk-UA"/>
-        </w:rPr>
-        <w:t xml:space="preserve"> роботою виробничої системи</w:t>
-      </w:r>
-      <w:r>
-        <w:rPr>
-          <w:rFonts w:ascii="Times New Roman" w:hAnsi="Times New Roman" w:cs="Times New Roman"/>
-          <w:sz w:val="28"/>
-          <w:szCs w:val="28"/>
-          <w:lang w:val="uk-UA"/>
-        </w:rPr>
-        <w:t xml:space="preserve"> за умов невизначеності щодо параметрів власне об'єкта і навколишнього середовища, що виявляє себе у вигляді контрольованих і неконтрольованих збурень і перешкод різної природи. </w:t>
-      </w:r>
-      <w:r>
-        <w:rPr>
-          <w:rFonts w:ascii="Times New Roman" w:hAnsi="Times New Roman" w:cs="Times New Roman"/>
-          <w:sz w:val="28"/>
-          <w:szCs w:val="28"/>
-          <w:lang w:val="uk-UA"/>
-        </w:rPr>
-        <w:t xml:space="preserve">Тому особливий інтерес викликають задачі </w:t>
-      </w:r>
-      <w:r>
-        <w:rPr>
-          <w:rFonts w:ascii="Times New Roman" w:hAnsi="Times New Roman" w:cs="Times New Roman"/>
-          <w:sz w:val="28"/>
-          <w:szCs w:val="28"/>
-          <w:lang w:val="uk-UA"/>
-        </w:rPr>
-        <w:t>пов'язан</w:t>
-      </w:r>
-      <w:r>
-        <w:rPr>
-          <w:rFonts w:ascii="Times New Roman" w:hAnsi="Times New Roman" w:cs="Times New Roman"/>
-          <w:sz w:val="28"/>
-          <w:szCs w:val="28"/>
-          <w:lang w:val="uk-UA"/>
-        </w:rPr>
-        <w:t>і</w:t>
-      </w:r>
-      <w:r>
-        <w:rPr>
-          <w:rFonts w:ascii="Times New Roman" w:hAnsi="Times New Roman" w:cs="Times New Roman"/>
-          <w:sz w:val="28"/>
-          <w:szCs w:val="28"/>
-          <w:lang w:val="uk-UA"/>
-        </w:rPr>
-        <w:t xml:space="preserve"> з процесами налаштування та функціонування складових системи оперативного управління</w:t>
-      </w:r>
-      <w:r>
-        <w:rPr>
-          <w:rFonts w:ascii="Times New Roman" w:hAnsi="Times New Roman" w:cs="Times New Roman"/>
-          <w:sz w:val="28"/>
-          <w:szCs w:val="28"/>
-          <w:lang w:val="uk-UA"/>
-        </w:rPr>
-        <w:t>, що безпосередньо приймають участь у керуванні виробничою системою в реальному часі в умовах невизначеності</w:t>
-      </w:r>
-      <w:r>
-        <w:rPr>
-          <w:rFonts w:ascii="Times New Roman" w:hAnsi="Times New Roman" w:cs="Times New Roman"/>
-          <w:sz w:val="28"/>
-          <w:szCs w:val="28"/>
-          <w:lang w:val="uk-UA"/>
-        </w:rPr>
-        <w:t>.</w:t>
+        <w:t xml:space="preserve"> визначається як </w:t>
+      </w:r>
+      <w:r>
+        <w:rPr>
+          <w:rFonts w:ascii="Times New Roman" w:hAnsi="Times New Roman" w:cs="Times New Roman"/>
+          <w:sz w:val="28"/>
+          <w:szCs w:val="28"/>
+          <w:lang w:val="uk-UA"/>
+        </w:rPr>
+        <w:t xml:space="preserve">налаштування </w:t>
+      </w:r>
+      <w:r>
+        <w:rPr>
+          <w:rFonts w:ascii="Times New Roman" w:hAnsi="Times New Roman" w:cs="Times New Roman"/>
+          <w:sz w:val="28"/>
+          <w:szCs w:val="28"/>
+          <w:lang w:val="uk-UA"/>
+        </w:rPr>
+        <w:t>показників роботи</w:t>
+      </w:r>
+      <w:r>
+        <w:rPr>
+          <w:rFonts w:ascii="Times New Roman" w:hAnsi="Times New Roman" w:cs="Times New Roman"/>
+          <w:sz w:val="28"/>
+          <w:szCs w:val="28"/>
+          <w:lang w:val="uk-UA"/>
+        </w:rPr>
+        <w:t xml:space="preserve"> складових системи оперативного управління</w:t>
+      </w:r>
+      <w:r>
+        <w:rPr>
+          <w:rFonts w:ascii="Times New Roman" w:hAnsi="Times New Roman" w:cs="Times New Roman"/>
+          <w:sz w:val="28"/>
+          <w:szCs w:val="28"/>
+          <w:lang w:val="uk-UA"/>
+        </w:rPr>
+        <w:t xml:space="preserve"> (СОУ), що безпосередньо приймають участь у керуванні виробничою системою в реальному часі </w:t>
+      </w:r>
+      <w:r>
+        <w:rPr>
+          <w:rFonts w:ascii="Times New Roman" w:hAnsi="Times New Roman" w:cs="Times New Roman"/>
+          <w:sz w:val="28"/>
+          <w:szCs w:val="28"/>
+          <w:lang w:val="uk-UA"/>
+        </w:rPr>
+        <w:t>за умов невизначеності щодо параметрів власне об'єкта</w:t>
+      </w:r>
+      <w:r>
+        <w:rPr>
+          <w:rFonts w:ascii="Times New Roman" w:hAnsi="Times New Roman" w:cs="Times New Roman"/>
+          <w:sz w:val="28"/>
+          <w:szCs w:val="28"/>
+          <w:lang w:val="uk-UA"/>
+        </w:rPr>
+        <w:t xml:space="preserve"> керування</w:t>
+      </w:r>
+      <w:r>
+        <w:rPr>
+          <w:rFonts w:ascii="Times New Roman" w:hAnsi="Times New Roman" w:cs="Times New Roman"/>
+          <w:sz w:val="28"/>
+          <w:szCs w:val="28"/>
+          <w:lang w:val="uk-UA"/>
+        </w:rPr>
+        <w:t xml:space="preserve"> і навколишнього середовища, що виявляє себе у вигляді контрольованих і неконтрольованих збу</w:t>
+      </w:r>
+      <w:r>
+        <w:rPr>
+          <w:rFonts w:ascii="Times New Roman" w:hAnsi="Times New Roman" w:cs="Times New Roman"/>
+          <w:sz w:val="28"/>
+          <w:szCs w:val="28"/>
+          <w:lang w:val="uk-UA"/>
+        </w:rPr>
+        <w:t>рень і перешкод різної природи.</w:t>
       </w:r>
     </w:p>
     <w:p>
@@ -351,47 +444,16 @@
           <w:szCs w:val="28"/>
           <w:lang w:val="uk-UA"/>
         </w:rPr>
-        <w:t xml:space="preserve">автоматизованого та </w:t>
-      </w:r>
-      <w:proofErr w:type="spellStart"/>
-      <w:r>
-        <w:rPr>
-          <w:rFonts w:ascii="Times New Roman" w:hAnsi="Times New Roman" w:cs="Times New Roman"/>
-          <w:sz w:val="28"/>
-          <w:szCs w:val="28"/>
-          <w:lang w:val="uk-UA"/>
-        </w:rPr>
-        <w:t>інтелектуалізованого</w:t>
-      </w:r>
-      <w:proofErr w:type="spellEnd"/>
-      <w:r>
-        <w:rPr>
-          <w:rFonts w:ascii="Times New Roman" w:hAnsi="Times New Roman" w:cs="Times New Roman"/>
-          <w:sz w:val="28"/>
-          <w:szCs w:val="28"/>
-          <w:lang w:val="uk-UA"/>
-        </w:rPr>
-        <w:t xml:space="preserve"> керування </w:t>
-      </w:r>
-      <w:proofErr w:type="spellStart"/>
-      <w:r>
-        <w:rPr>
-          <w:rFonts w:ascii="Times New Roman" w:hAnsi="Times New Roman" w:cs="Times New Roman"/>
-          <w:sz w:val="28"/>
-          <w:szCs w:val="28"/>
-          <w:lang w:val="uk-UA"/>
-        </w:rPr>
-        <w:t>ГВС</w:t>
-      </w:r>
-      <w:proofErr w:type="spellEnd"/>
-      <w:r>
-        <w:rPr>
-          <w:rFonts w:ascii="Times New Roman" w:hAnsi="Times New Roman" w:cs="Times New Roman"/>
-          <w:sz w:val="28"/>
-          <w:szCs w:val="28"/>
-          <w:lang w:val="uk-UA"/>
-        </w:rPr>
-        <w:t xml:space="preserve"> в </w:t>
+        <w:t xml:space="preserve">автоматизованого та інтелектуалізованого керування </w:t>
+      </w:r>
+      <w:r>
+        <w:rPr>
+          <w:rFonts w:ascii="Times New Roman" w:hAnsi="Times New Roman" w:cs="Times New Roman"/>
+          <w:sz w:val="28"/>
+          <w:szCs w:val="28"/>
+          <w:lang w:val="uk-UA"/>
+        </w:rPr>
+        <w:t xml:space="preserve">ГВС в </w:t>
       </w:r>
       <w:r>
         <w:rPr>
@@ -454,7 +516,16 @@
           <w:szCs w:val="28"/>
           <w:lang w:val="uk-UA"/>
         </w:rPr>
-        <w:t xml:space="preserve"> технологій штучного інтелекту. Використання таких методів дозволить</w:t>
+        <w:t xml:space="preserve"> технологій штучного інтелекту. Використання таких методів дозвол</w:t>
+      </w:r>
+      <w:r>
+        <w:rPr>
+          <w:rFonts w:ascii="Times New Roman" w:hAnsi="Times New Roman" w:cs="Times New Roman"/>
+          <w:sz w:val="28"/>
+          <w:szCs w:val="28"/>
+          <w:lang w:val="uk-UA"/>
+        </w:rPr>
+        <w:t>яє</w:t>
       </w:r>
       <w:r>
         <w:rPr>
@@ -544,7 +615,70 @@
           <w:szCs w:val="28"/>
           <w:lang w:val="uk-UA"/>
         </w:rPr>
-        <w:t xml:space="preserve"> основних параметрів системи оперативного управління, що безпосередньо впливають на керування</w:t>
+        <w:t xml:space="preserve"> основних </w:t>
+      </w:r>
+      <w:r>
+        <w:rPr>
+          <w:rFonts w:ascii="Times New Roman" w:hAnsi="Times New Roman" w:cs="Times New Roman"/>
+          <w:sz w:val="28"/>
+          <w:szCs w:val="28"/>
+          <w:lang w:val="uk-UA"/>
+        </w:rPr>
+        <w:t>показників</w:t>
+      </w:r>
+      <w:r>
+        <w:rPr>
+          <w:rFonts w:ascii="Times New Roman" w:hAnsi="Times New Roman" w:cs="Times New Roman"/>
+          <w:sz w:val="28"/>
+          <w:szCs w:val="28"/>
+          <w:lang w:val="uk-UA"/>
+        </w:rPr>
+        <w:t xml:space="preserve"> системи оперативного управління, що безпосередньо впливають на керування</w:t>
+      </w:r>
+      <w:r>
+        <w:rPr>
+          <w:rFonts w:ascii="Times New Roman" w:hAnsi="Times New Roman" w:cs="Times New Roman"/>
+          <w:sz w:val="28"/>
+          <w:szCs w:val="28"/>
+          <w:lang w:val="uk-UA"/>
+        </w:rPr>
+        <w:t xml:space="preserve"> ГВС</w:t>
+      </w:r>
+      <w:r>
+        <w:rPr>
+          <w:rFonts w:ascii="Times New Roman" w:hAnsi="Times New Roman" w:cs="Times New Roman"/>
+          <w:sz w:val="28"/>
+          <w:szCs w:val="28"/>
+          <w:lang w:val="uk-UA"/>
+        </w:rPr>
+        <w:t xml:space="preserve"> в реальному часі в умовах невизначеності</w:t>
+      </w:r>
+      <w:r>
+        <w:rPr>
+          <w:rFonts w:ascii="Times New Roman" w:hAnsi="Times New Roman" w:cs="Times New Roman"/>
+          <w:sz w:val="28"/>
+          <w:szCs w:val="28"/>
+          <w:lang w:val="uk-UA"/>
+        </w:rPr>
+        <w:t xml:space="preserve"> на етапах проектування,</w:t>
+      </w:r>
+      <w:r>
+        <w:rPr>
+          <w:rFonts w:ascii="Times New Roman" w:hAnsi="Times New Roman" w:cs="Times New Roman"/>
+          <w:sz w:val="28"/>
+          <w:szCs w:val="28"/>
+          <w:lang w:val="uk-UA"/>
+        </w:rPr>
+        <w:t xml:space="preserve"> модернізації, переналагодження й зміни</w:t>
+      </w:r>
+      <w:r>
+        <w:rPr>
+          <w:rFonts w:ascii="Times New Roman" w:hAnsi="Times New Roman" w:cs="Times New Roman"/>
+          <w:sz w:val="28"/>
+          <w:szCs w:val="28"/>
+          <w:lang w:val="uk-UA"/>
+        </w:rPr>
+        <w:t xml:space="preserve"> конфігурації виробничої системи.</w:t>
       </w:r>
       <w:r>
         <w:rPr>
@@ -555,52 +689,23 @@
         </w:rPr>
         <w:t xml:space="preserve"> </w:t>
       </w:r>
-      <w:proofErr w:type="spellStart"/>
-      <w:r>
-        <w:rPr>
-          <w:rFonts w:ascii="Times New Roman" w:hAnsi="Times New Roman" w:cs="Times New Roman"/>
-          <w:sz w:val="28"/>
-          <w:szCs w:val="28"/>
-          <w:lang w:val="uk-UA"/>
-        </w:rPr>
-        <w:t>ГВС</w:t>
-      </w:r>
-      <w:proofErr w:type="spellEnd"/>
-      <w:r>
-        <w:rPr>
-          <w:rFonts w:ascii="Times New Roman" w:hAnsi="Times New Roman" w:cs="Times New Roman"/>
-          <w:sz w:val="28"/>
-          <w:szCs w:val="28"/>
-          <w:lang w:val="uk-UA"/>
-        </w:rPr>
-        <w:t xml:space="preserve"> в реальному часі в умовах невизначеності</w:t>
-      </w:r>
-      <w:r>
-        <w:rPr>
-          <w:rFonts w:ascii="Times New Roman" w:hAnsi="Times New Roman" w:cs="Times New Roman"/>
-          <w:sz w:val="28"/>
-          <w:szCs w:val="28"/>
-          <w:lang w:val="uk-UA"/>
-        </w:rPr>
-        <w:t xml:space="preserve"> на етапах проектування,</w:t>
-      </w:r>
-      <w:r>
-        <w:rPr>
-          <w:rFonts w:ascii="Times New Roman" w:hAnsi="Times New Roman" w:cs="Times New Roman"/>
-          <w:sz w:val="28"/>
-          <w:szCs w:val="28"/>
-          <w:lang w:val="uk-UA"/>
-        </w:rPr>
-        <w:t xml:space="preserve"> модернізації, переналагодження й зміни</w:t>
-      </w:r>
-      <w:r>
-        <w:rPr>
-          <w:rFonts w:ascii="Times New Roman" w:hAnsi="Times New Roman" w:cs="Times New Roman"/>
-          <w:sz w:val="28"/>
-          <w:szCs w:val="28"/>
-          <w:lang w:val="uk-UA"/>
-        </w:rPr>
-        <w:t xml:space="preserve"> конфігурації виробничої системи.</w:t>
+      <w:r>
+        <w:rPr>
+          <w:rFonts w:ascii="Times New Roman" w:hAnsi="Times New Roman" w:cs="Times New Roman"/>
+          <w:sz w:val="28"/>
+          <w:szCs w:val="28"/>
+          <w:lang w:val="uk-UA"/>
+        </w:rPr>
+        <w:t>Це в свою чергу дозвол</w:t>
+      </w:r>
+      <w:r>
+        <w:rPr>
+          <w:rFonts w:ascii="Times New Roman" w:hAnsi="Times New Roman" w:cs="Times New Roman"/>
+          <w:sz w:val="28"/>
+          <w:szCs w:val="28"/>
+          <w:lang w:val="uk-UA"/>
+        </w:rPr>
+        <w:t>яє</w:t>
       </w:r>
       <w:r>
         <w:rPr>
@@ -618,15 +723,6 @@
           <w:szCs w:val="28"/>
           <w:lang w:val="uk-UA"/>
         </w:rPr>
-        <w:t xml:space="preserve">Це в свою чергу дозволить </w:t>
-      </w:r>
-      <w:r>
-        <w:rPr>
-          <w:rFonts w:ascii="Times New Roman" w:hAnsi="Times New Roman" w:cs="Times New Roman"/>
-          <w:sz w:val="28"/>
-          <w:szCs w:val="28"/>
-          <w:lang w:val="uk-UA"/>
-        </w:rPr>
         <w:t>забезпечити можливість виконання необхідних функцій</w:t>
       </w:r>
       <w:r>
@@ -636,19 +732,8 @@
           <w:szCs w:val="28"/>
           <w:lang w:val="uk-UA"/>
         </w:rPr>
-        <w:t xml:space="preserve"> </w:t>
-      </w:r>
-      <w:proofErr w:type="spellStart"/>
-      <w:r>
-        <w:rPr>
-          <w:rFonts w:ascii="Times New Roman" w:hAnsi="Times New Roman" w:cs="Times New Roman"/>
-          <w:sz w:val="28"/>
-          <w:szCs w:val="28"/>
-          <w:lang w:val="uk-UA"/>
-        </w:rPr>
-        <w:t>ГВС</w:t>
-      </w:r>
-      <w:proofErr w:type="spellEnd"/>
+        <w:t xml:space="preserve"> ГВС</w:t>
+      </w:r>
       <w:r>
         <w:rPr>
           <w:rFonts w:ascii="Times New Roman" w:hAnsi="Times New Roman" w:cs="Times New Roman"/>
@@ -851,708 +936,436 @@
     </w:p>
     <w:p>
       <w:pPr>
+        <w:pStyle w:val="a"/>
         <w:numPr>
           <w:ilvl w:val="0"/>
-          <w:numId w:val="2"/>
+          <w:numId w:val="6"/>
         </w:numPr>
-        <w:spacing w:after="0" w:line="240" w:lineRule="auto"/>
-        <w:ind w:firstLine="426"/>
-        <w:jc w:val="both"/>
-        <w:rPr>
-          <w:rFonts w:ascii="Times New Roman" w:hAnsi="Times New Roman" w:cs="Times New Roman"/>
-          <w:sz w:val="28"/>
-          <w:szCs w:val="28"/>
-          <w:lang w:val="uk-UA"/>
-        </w:rPr>
-      </w:pPr>
-      <w:r>
-        <w:rPr>
-          <w:rFonts w:ascii="Times New Roman" w:hAnsi="Times New Roman" w:cs="Times New Roman"/>
-          <w:sz w:val="28"/>
-          <w:szCs w:val="28"/>
-          <w:lang w:val="uk-UA"/>
-        </w:rPr>
-        <w:t>проведено структурно-функціональний аналіз системи оперативного управління (</w:t>
-      </w:r>
-      <w:proofErr w:type="spellStart"/>
-      <w:r>
-        <w:rPr>
-          <w:rFonts w:ascii="Times New Roman" w:hAnsi="Times New Roman" w:cs="Times New Roman"/>
-          <w:sz w:val="28"/>
-          <w:szCs w:val="28"/>
-          <w:lang w:val="uk-UA"/>
-        </w:rPr>
-        <w:t>СОУ</w:t>
-      </w:r>
-      <w:proofErr w:type="spellEnd"/>
-      <w:r>
-        <w:rPr>
-          <w:rFonts w:ascii="Times New Roman" w:hAnsi="Times New Roman" w:cs="Times New Roman"/>
-          <w:sz w:val="28"/>
-          <w:szCs w:val="28"/>
-          <w:lang w:val="uk-UA"/>
-        </w:rPr>
-        <w:t xml:space="preserve">), та виділено систему динамічного керування (СДК), як </w:t>
-      </w:r>
-      <w:r>
-        <w:rPr>
-          <w:rFonts w:ascii="Times New Roman" w:hAnsi="Times New Roman" w:cs="Times New Roman"/>
-          <w:sz w:val="28"/>
-          <w:szCs w:val="28"/>
-          <w:lang w:val="uk-UA"/>
-        </w:rPr>
-        <w:lastRenderedPageBreak/>
-        <w:t xml:space="preserve">складову </w:t>
-      </w:r>
-      <w:proofErr w:type="spellStart"/>
-      <w:r>
-        <w:rPr>
-          <w:rFonts w:ascii="Times New Roman" w:hAnsi="Times New Roman" w:cs="Times New Roman"/>
-          <w:sz w:val="28"/>
-          <w:szCs w:val="28"/>
-          <w:lang w:val="uk-UA"/>
-        </w:rPr>
-        <w:t>СОУ</w:t>
-      </w:r>
-      <w:proofErr w:type="spellEnd"/>
-      <w:r>
-        <w:rPr>
-          <w:rFonts w:ascii="Times New Roman" w:hAnsi="Times New Roman" w:cs="Times New Roman"/>
-          <w:sz w:val="28"/>
-          <w:szCs w:val="28"/>
-          <w:lang w:val="uk-UA"/>
-        </w:rPr>
-        <w:t xml:space="preserve">, що приймає безпосередню участь у керуванні </w:t>
-      </w:r>
-      <w:proofErr w:type="spellStart"/>
-      <w:r>
-        <w:rPr>
-          <w:rFonts w:ascii="Times New Roman" w:hAnsi="Times New Roman" w:cs="Times New Roman"/>
-          <w:sz w:val="28"/>
-          <w:szCs w:val="28"/>
-          <w:lang w:val="uk-UA"/>
-        </w:rPr>
-        <w:t>ГВС</w:t>
-      </w:r>
-      <w:proofErr w:type="spellEnd"/>
-      <w:r>
-        <w:rPr>
-          <w:rFonts w:ascii="Times New Roman" w:hAnsi="Times New Roman" w:cs="Times New Roman"/>
-          <w:sz w:val="28"/>
-          <w:szCs w:val="28"/>
-          <w:lang w:val="uk-UA"/>
-        </w:rPr>
-        <w:t xml:space="preserve"> в реальному часі в умовах невизначеності;</w:t>
-      </w:r>
-    </w:p>
-    <w:p>
-      <w:pPr>
+        <w:tabs>
+          <w:tab w:val="clear" w:pos="720"/>
+        </w:tabs>
+        <w:ind w:left="0" w:firstLine="426"/>
+        <w:rPr>
+          <w:szCs w:val="28"/>
+          <w:lang w:val="uk-UA"/>
+        </w:rPr>
+      </w:pPr>
+      <w:r>
+        <w:rPr>
+          <w:szCs w:val="28"/>
+          <w:lang w:val="uk-UA"/>
+        </w:rPr>
+        <w:t>С</w:t>
+      </w:r>
+      <w:r>
+        <w:rPr>
+          <w:szCs w:val="28"/>
+          <w:lang w:val="uk-UA"/>
+        </w:rPr>
+        <w:t>твор</w:t>
+      </w:r>
+      <w:r>
+        <w:rPr>
+          <w:szCs w:val="28"/>
+          <w:lang w:val="uk-UA"/>
+        </w:rPr>
+        <w:t>ено</w:t>
+      </w:r>
+      <w:r>
+        <w:rPr>
+          <w:szCs w:val="28"/>
+          <w:lang w:val="uk-UA"/>
+        </w:rPr>
+        <w:t xml:space="preserve"> </w:t>
+      </w:r>
+      <w:r>
+        <w:rPr>
+          <w:szCs w:val="28"/>
+          <w:lang w:val="uk-UA"/>
+        </w:rPr>
+        <w:t>формалізовану модель процесу динамічного оперативного керування</w:t>
+      </w:r>
+      <w:r>
+        <w:rPr>
+          <w:szCs w:val="28"/>
+          <w:lang w:val="uk-UA"/>
+        </w:rPr>
+        <w:t xml:space="preserve"> і</w:t>
+      </w:r>
+      <w:r>
+        <w:rPr>
+          <w:szCs w:val="28"/>
+          <w:lang w:val="uk-UA"/>
+        </w:rPr>
+        <w:t xml:space="preserve"> структуру системи динамічно</w:t>
+      </w:r>
+      <w:r>
+        <w:rPr>
+          <w:szCs w:val="28"/>
+          <w:lang w:val="uk-UA"/>
+        </w:rPr>
+        <w:t>го оперативного керування</w:t>
+      </w:r>
+      <w:r>
+        <w:rPr>
+          <w:szCs w:val="28"/>
+          <w:lang w:val="uk-UA"/>
+        </w:rPr>
+        <w:t xml:space="preserve"> (СДОК)</w:t>
+      </w:r>
+      <w:r>
+        <w:rPr>
+          <w:szCs w:val="28"/>
+          <w:lang w:val="uk-UA"/>
+        </w:rPr>
+        <w:t>.</w:t>
+      </w:r>
+    </w:p>
+    <w:p>
+      <w:pPr>
+        <w:pStyle w:val="a"/>
         <w:numPr>
           <w:ilvl w:val="0"/>
-          <w:numId w:val="2"/>
+          <w:numId w:val="6"/>
         </w:numPr>
-        <w:spacing w:after="0" w:line="240" w:lineRule="auto"/>
-        <w:ind w:firstLine="426"/>
-        <w:jc w:val="both"/>
-        <w:rPr>
-          <w:rFonts w:ascii="Times New Roman" w:hAnsi="Times New Roman" w:cs="Times New Roman"/>
-          <w:sz w:val="28"/>
-          <w:szCs w:val="28"/>
-          <w:lang w:val="uk-UA"/>
-        </w:rPr>
-      </w:pPr>
-      <w:r>
-        <w:rPr>
-          <w:rFonts w:ascii="Times New Roman" w:hAnsi="Times New Roman" w:cs="Times New Roman"/>
-          <w:sz w:val="28"/>
-          <w:szCs w:val="28"/>
-          <w:lang w:val="uk-UA"/>
-        </w:rPr>
-        <w:t xml:space="preserve">створено класифікатор </w:t>
-      </w:r>
-      <w:r>
-        <w:rPr>
-          <w:rFonts w:ascii="Times New Roman" w:hAnsi="Times New Roman" w:cs="Times New Roman"/>
-          <w:sz w:val="28"/>
-          <w:szCs w:val="28"/>
-          <w:lang w:val="uk-UA"/>
-        </w:rPr>
-        <w:t>СДК</w:t>
-      </w:r>
-      <w:r>
-        <w:rPr>
-          <w:rFonts w:ascii="Times New Roman" w:hAnsi="Times New Roman" w:cs="Times New Roman"/>
-          <w:sz w:val="28"/>
-          <w:szCs w:val="28"/>
-          <w:lang w:val="uk-UA"/>
-        </w:rPr>
-        <w:t xml:space="preserve"> на основі набору вирішальних класифікаційних ознак</w:t>
-      </w:r>
-      <w:r>
-        <w:rPr>
-          <w:rFonts w:ascii="Times New Roman" w:hAnsi="Times New Roman" w:cs="Times New Roman"/>
-          <w:sz w:val="28"/>
-          <w:szCs w:val="28"/>
-          <w:lang w:val="uk-UA"/>
-        </w:rPr>
-        <w:t>;</w:t>
-      </w:r>
-    </w:p>
-    <w:p>
-      <w:pPr>
+        <w:tabs>
+          <w:tab w:val="clear" w:pos="720"/>
+        </w:tabs>
+        <w:ind w:left="0" w:firstLine="426"/>
+        <w:rPr>
+          <w:szCs w:val="28"/>
+          <w:lang w:val="uk-UA"/>
+        </w:rPr>
+      </w:pPr>
+      <w:r>
+        <w:rPr>
+          <w:szCs w:val="28"/>
+          <w:lang w:val="uk-UA"/>
+        </w:rPr>
+        <w:t>Створено</w:t>
+      </w:r>
+      <w:r>
+        <w:rPr>
+          <w:szCs w:val="28"/>
+          <w:lang w:val="uk-UA"/>
+        </w:rPr>
+        <w:t xml:space="preserve"> класифікатор вирішальних динамічних показників СОУ.</w:t>
+      </w:r>
+    </w:p>
+    <w:p>
+      <w:pPr>
+        <w:pStyle w:val="a"/>
         <w:numPr>
           <w:ilvl w:val="0"/>
-          <w:numId w:val="2"/>
+          <w:numId w:val="6"/>
         </w:numPr>
-        <w:spacing w:after="0" w:line="240" w:lineRule="auto"/>
-        <w:ind w:firstLine="426"/>
-        <w:jc w:val="both"/>
-        <w:rPr>
-          <w:rFonts w:ascii="Times New Roman" w:hAnsi="Times New Roman" w:cs="Times New Roman"/>
-          <w:sz w:val="28"/>
-          <w:szCs w:val="28"/>
-          <w:lang w:val="uk-UA"/>
-        </w:rPr>
-      </w:pPr>
-      <w:r>
-        <w:rPr>
-          <w:rFonts w:ascii="Times New Roman" w:hAnsi="Times New Roman" w:cs="Times New Roman"/>
-          <w:sz w:val="28"/>
-          <w:szCs w:val="28"/>
-          <w:lang w:val="uk-UA"/>
-        </w:rPr>
-        <w:t>синтезовано</w:t>
-      </w:r>
-      <w:r>
-        <w:rPr>
-          <w:rFonts w:ascii="Times New Roman" w:hAnsi="Times New Roman" w:cs="Times New Roman"/>
-          <w:sz w:val="28"/>
-          <w:szCs w:val="28"/>
-          <w:lang w:val="uk-UA"/>
-        </w:rPr>
-        <w:t xml:space="preserve"> узагальнену концептуальну</w:t>
-      </w:r>
-      <w:r>
-        <w:rPr>
-          <w:rFonts w:ascii="Times New Roman" w:hAnsi="Times New Roman" w:cs="Times New Roman"/>
-          <w:sz w:val="28"/>
-          <w:szCs w:val="28"/>
-          <w:lang w:val="uk-UA"/>
-        </w:rPr>
-        <w:t xml:space="preserve"> модель </w:t>
-      </w:r>
-      <w:r>
-        <w:rPr>
-          <w:rFonts w:ascii="Times New Roman" w:hAnsi="Times New Roman" w:cs="Times New Roman"/>
-          <w:sz w:val="28"/>
-          <w:szCs w:val="28"/>
-          <w:lang w:val="uk-UA"/>
-        </w:rPr>
-        <w:t>СДК</w:t>
-      </w:r>
-      <w:r>
-        <w:rPr>
-          <w:rFonts w:ascii="Times New Roman" w:hAnsi="Times New Roman" w:cs="Times New Roman"/>
-          <w:sz w:val="28"/>
-          <w:szCs w:val="28"/>
-          <w:lang w:val="uk-UA"/>
-        </w:rPr>
-        <w:t xml:space="preserve"> </w:t>
-      </w:r>
-      <w:r>
-        <w:rPr>
-          <w:rFonts w:ascii="Times New Roman" w:hAnsi="Times New Roman" w:cs="Times New Roman"/>
-          <w:sz w:val="28"/>
-          <w:szCs w:val="28"/>
-          <w:lang w:val="uk-UA"/>
-        </w:rPr>
-        <w:t xml:space="preserve">на основі </w:t>
-      </w:r>
-      <w:proofErr w:type="spellStart"/>
-      <w:r>
-        <w:rPr>
-          <w:rFonts w:ascii="Times New Roman" w:hAnsi="Times New Roman" w:cs="Times New Roman"/>
-          <w:sz w:val="28"/>
-          <w:szCs w:val="28"/>
-          <w:lang w:val="uk-UA"/>
-        </w:rPr>
-        <w:t>Ф-функції</w:t>
-      </w:r>
-      <w:proofErr w:type="spellEnd"/>
-      <w:r>
-        <w:rPr>
-          <w:rFonts w:ascii="Times New Roman" w:hAnsi="Times New Roman" w:cs="Times New Roman"/>
-          <w:sz w:val="28"/>
-          <w:szCs w:val="28"/>
-          <w:lang w:val="uk-UA"/>
-        </w:rPr>
-        <w:t>;</w:t>
-      </w:r>
-    </w:p>
-    <w:p>
-      <w:pPr>
+        <w:tabs>
+          <w:tab w:val="clear" w:pos="720"/>
+        </w:tabs>
+        <w:ind w:left="0" w:firstLine="426"/>
+        <w:rPr>
+          <w:szCs w:val="28"/>
+          <w:lang w:val="uk-UA"/>
+        </w:rPr>
+      </w:pPr>
+      <w:r>
+        <w:rPr>
+          <w:szCs w:val="28"/>
+          <w:lang w:val="uk-UA"/>
+        </w:rPr>
+        <w:lastRenderedPageBreak/>
+        <w:t>Досліджено</w:t>
+      </w:r>
+      <w:r>
+        <w:rPr>
+          <w:szCs w:val="28"/>
+          <w:lang w:val="uk-UA"/>
+        </w:rPr>
+        <w:t xml:space="preserve"> ГВС</w:t>
+      </w:r>
+      <w:r>
+        <w:rPr>
+          <w:szCs w:val="28"/>
+          <w:lang w:val="uk-UA"/>
+        </w:rPr>
+        <w:t xml:space="preserve"> щодо </w:t>
+      </w:r>
+      <w:r>
+        <w:rPr>
+          <w:szCs w:val="28"/>
+          <w:lang w:val="uk-UA"/>
+        </w:rPr>
+        <w:t>типів невизначених ситуацій, які можуть виникати у процесі функціонування.</w:t>
+      </w:r>
+    </w:p>
+    <w:p>
+      <w:pPr>
+        <w:pStyle w:val="a"/>
         <w:numPr>
           <w:ilvl w:val="0"/>
-          <w:numId w:val="2"/>
+          <w:numId w:val="6"/>
         </w:numPr>
-        <w:spacing w:after="0" w:line="240" w:lineRule="auto"/>
-        <w:ind w:firstLine="426"/>
-        <w:jc w:val="both"/>
-        <w:rPr>
-          <w:rFonts w:ascii="Times New Roman" w:hAnsi="Times New Roman" w:cs="Times New Roman"/>
-          <w:sz w:val="28"/>
-          <w:szCs w:val="28"/>
-          <w:lang w:val="uk-UA"/>
-        </w:rPr>
-      </w:pPr>
-      <w:r>
-        <w:rPr>
-          <w:rFonts w:ascii="Times New Roman" w:hAnsi="Times New Roman" w:cs="Times New Roman"/>
-          <w:sz w:val="28"/>
-          <w:szCs w:val="28"/>
-          <w:lang w:val="uk-UA"/>
-        </w:rPr>
-        <w:t>розроблено підхід до</w:t>
-      </w:r>
-      <w:r>
-        <w:rPr>
-          <w:rFonts w:ascii="Times New Roman" w:hAnsi="Times New Roman" w:cs="Times New Roman"/>
-          <w:sz w:val="28"/>
-          <w:szCs w:val="28"/>
-          <w:lang w:val="uk-UA"/>
-        </w:rPr>
-        <w:t xml:space="preserve"> автоматизованого синтез</w:t>
-      </w:r>
-      <w:r>
-        <w:rPr>
-          <w:rFonts w:ascii="Times New Roman" w:hAnsi="Times New Roman" w:cs="Times New Roman"/>
-          <w:sz w:val="28"/>
-          <w:szCs w:val="28"/>
-          <w:lang w:val="uk-UA"/>
-        </w:rPr>
-        <w:t>у системи динамічного керування</w:t>
-      </w:r>
-      <w:r>
-        <w:rPr>
-          <w:rFonts w:ascii="Times New Roman" w:hAnsi="Times New Roman" w:cs="Times New Roman"/>
-          <w:sz w:val="28"/>
-          <w:szCs w:val="28"/>
-          <w:lang w:val="uk-UA"/>
-        </w:rPr>
-        <w:t xml:space="preserve"> на основі спроектованого</w:t>
-      </w:r>
-      <w:r>
-        <w:rPr>
-          <w:rFonts w:ascii="Times New Roman" w:hAnsi="Times New Roman" w:cs="Times New Roman"/>
-          <w:sz w:val="28"/>
-          <w:szCs w:val="28"/>
-          <w:lang w:val="uk-UA"/>
-        </w:rPr>
-        <w:t xml:space="preserve"> </w:t>
-      </w:r>
-      <w:proofErr w:type="spellStart"/>
-      <w:r>
-        <w:rPr>
-          <w:rFonts w:ascii="Times New Roman" w:hAnsi="Times New Roman" w:cs="Times New Roman"/>
-          <w:sz w:val="28"/>
-          <w:szCs w:val="28"/>
-          <w:lang w:val="uk-UA"/>
-        </w:rPr>
-        <w:t>мультиагентн</w:t>
-      </w:r>
-      <w:r>
-        <w:rPr>
-          <w:rFonts w:ascii="Times New Roman" w:hAnsi="Times New Roman" w:cs="Times New Roman"/>
-          <w:sz w:val="28"/>
-          <w:szCs w:val="28"/>
-          <w:lang w:val="uk-UA"/>
-        </w:rPr>
-        <w:t>ого</w:t>
-      </w:r>
-      <w:proofErr w:type="spellEnd"/>
-      <w:r>
-        <w:rPr>
-          <w:rFonts w:ascii="Times New Roman" w:hAnsi="Times New Roman" w:cs="Times New Roman"/>
-          <w:sz w:val="28"/>
-          <w:szCs w:val="28"/>
-          <w:lang w:val="uk-UA"/>
-        </w:rPr>
-        <w:t xml:space="preserve"> </w:t>
-      </w:r>
-      <w:r>
-        <w:rPr>
-          <w:rFonts w:ascii="Times New Roman" w:hAnsi="Times New Roman" w:cs="Times New Roman"/>
-          <w:sz w:val="28"/>
-          <w:szCs w:val="28"/>
-          <w:lang w:val="uk-UA"/>
-        </w:rPr>
-        <w:t>середовища</w:t>
-      </w:r>
-      <w:r>
-        <w:rPr>
-          <w:rFonts w:ascii="Times New Roman" w:hAnsi="Times New Roman" w:cs="Times New Roman"/>
-          <w:sz w:val="28"/>
-          <w:szCs w:val="28"/>
-          <w:lang w:val="uk-UA"/>
-        </w:rPr>
-        <w:t>;</w:t>
-      </w:r>
-    </w:p>
-    <w:p>
-      <w:pPr>
+        <w:tabs>
+          <w:tab w:val="clear" w:pos="720"/>
+        </w:tabs>
+        <w:ind w:left="0" w:firstLine="426"/>
+        <w:rPr>
+          <w:szCs w:val="28"/>
+          <w:lang w:val="uk-UA"/>
+        </w:rPr>
+      </w:pPr>
+      <w:r>
+        <w:rPr>
+          <w:szCs w:val="28"/>
+          <w:lang w:val="uk-UA"/>
+        </w:rPr>
+        <w:t>Визначено</w:t>
+      </w:r>
+      <w:r>
+        <w:rPr>
+          <w:szCs w:val="28"/>
+          <w:lang w:val="uk-UA"/>
+        </w:rPr>
+        <w:t xml:space="preserve"> логічну послідовність здійснення процесу вибору раціональних значень із класифікатора </w:t>
+      </w:r>
+      <w:r>
+        <w:rPr>
+          <w:szCs w:val="28"/>
+          <w:lang w:val="uk-UA"/>
+        </w:rPr>
+        <w:t>ВДП</w:t>
+      </w:r>
+      <w:r>
+        <w:rPr>
+          <w:szCs w:val="28"/>
+          <w:lang w:val="uk-UA"/>
+        </w:rPr>
+        <w:t>.</w:t>
+      </w:r>
+    </w:p>
+    <w:p>
+      <w:pPr>
+        <w:pStyle w:val="a"/>
         <w:numPr>
           <w:ilvl w:val="0"/>
-          <w:numId w:val="2"/>
+          <w:numId w:val="6"/>
         </w:numPr>
-        <w:spacing w:after="0" w:line="240" w:lineRule="auto"/>
-        <w:ind w:firstLine="426"/>
-        <w:jc w:val="both"/>
-        <w:rPr>
-          <w:rFonts w:ascii="Times New Roman" w:hAnsi="Times New Roman" w:cs="Times New Roman"/>
-          <w:sz w:val="28"/>
-          <w:szCs w:val="28"/>
-          <w:lang w:val="uk-UA"/>
-        </w:rPr>
-      </w:pPr>
-      <w:r>
-        <w:rPr>
-          <w:rFonts w:ascii="Times New Roman" w:hAnsi="Times New Roman" w:cs="Times New Roman"/>
-          <w:sz w:val="28"/>
-          <w:szCs w:val="28"/>
-          <w:lang w:val="uk-UA"/>
-        </w:rPr>
-        <w:t xml:space="preserve"> с</w:t>
-      </w:r>
-      <w:r>
-        <w:rPr>
-          <w:rFonts w:ascii="Times New Roman" w:hAnsi="Times New Roman" w:cs="Times New Roman"/>
-          <w:sz w:val="28"/>
-          <w:szCs w:val="28"/>
-          <w:lang w:val="uk-UA"/>
-        </w:rPr>
-        <w:t>твор</w:t>
-      </w:r>
-      <w:r>
-        <w:rPr>
-          <w:rFonts w:ascii="Times New Roman" w:hAnsi="Times New Roman" w:cs="Times New Roman"/>
-          <w:sz w:val="28"/>
-          <w:szCs w:val="28"/>
-          <w:lang w:val="uk-UA"/>
-        </w:rPr>
-        <w:t>ено алгоритмічне та</w:t>
-      </w:r>
-      <w:r>
-        <w:rPr>
-          <w:rFonts w:ascii="Times New Roman" w:hAnsi="Times New Roman" w:cs="Times New Roman"/>
-          <w:sz w:val="28"/>
-          <w:szCs w:val="28"/>
-          <w:lang w:val="uk-UA"/>
-        </w:rPr>
-        <w:t xml:space="preserve"> програмне забезпечення у вигляді</w:t>
-      </w:r>
-      <w:r>
-        <w:rPr>
-          <w:rFonts w:ascii="Times New Roman" w:hAnsi="Times New Roman" w:cs="Times New Roman"/>
-          <w:sz w:val="28"/>
-          <w:szCs w:val="28"/>
-          <w:lang w:val="uk-UA"/>
-        </w:rPr>
-        <w:t xml:space="preserve"> системи підтримки прийняття рішень (</w:t>
-      </w:r>
-      <w:r>
-        <w:rPr>
-          <w:rFonts w:ascii="Times New Roman" w:hAnsi="Times New Roman" w:cs="Times New Roman"/>
-          <w:sz w:val="28"/>
-          <w:szCs w:val="28"/>
-          <w:lang w:val="uk-UA"/>
-        </w:rPr>
-        <w:t>СППР</w:t>
-      </w:r>
-      <w:r>
-        <w:rPr>
-          <w:rFonts w:ascii="Times New Roman" w:hAnsi="Times New Roman" w:cs="Times New Roman"/>
-          <w:sz w:val="28"/>
-          <w:szCs w:val="28"/>
-          <w:lang w:val="uk-UA"/>
-        </w:rPr>
-        <w:t>)</w:t>
-      </w:r>
-      <w:r>
-        <w:rPr>
-          <w:rFonts w:ascii="Times New Roman" w:hAnsi="Times New Roman" w:cs="Times New Roman"/>
-          <w:sz w:val="28"/>
-          <w:szCs w:val="28"/>
-          <w:lang w:val="uk-UA"/>
-        </w:rPr>
-        <w:t xml:space="preserve"> на основі </w:t>
-      </w:r>
-      <w:proofErr w:type="spellStart"/>
-      <w:r>
-        <w:rPr>
-          <w:rFonts w:ascii="Times New Roman" w:hAnsi="Times New Roman" w:cs="Times New Roman"/>
-          <w:sz w:val="28"/>
-          <w:szCs w:val="28"/>
-          <w:lang w:val="uk-UA"/>
-        </w:rPr>
-        <w:t>мультиагентного</w:t>
-      </w:r>
-      <w:proofErr w:type="spellEnd"/>
-      <w:r>
-        <w:rPr>
-          <w:rFonts w:ascii="Times New Roman" w:hAnsi="Times New Roman" w:cs="Times New Roman"/>
-          <w:sz w:val="28"/>
-          <w:szCs w:val="28"/>
-          <w:lang w:val="uk-UA"/>
-        </w:rPr>
-        <w:t xml:space="preserve"> середовища для синтезу СДК.</w:t>
-      </w:r>
-    </w:p>
-    <w:p>
-      <w:pPr>
+        <w:tabs>
+          <w:tab w:val="clear" w:pos="720"/>
+        </w:tabs>
+        <w:ind w:left="0" w:firstLine="426"/>
+        <w:rPr>
+          <w:szCs w:val="28"/>
+          <w:lang w:val="uk-UA"/>
+        </w:rPr>
+      </w:pPr>
+      <w:r>
+        <w:rPr>
+          <w:szCs w:val="28"/>
+          <w:lang w:val="uk-UA"/>
+        </w:rPr>
+        <w:t>Синтезовано</w:t>
+      </w:r>
+      <w:r>
+        <w:rPr>
+          <w:szCs w:val="28"/>
+          <w:lang w:val="uk-UA"/>
+        </w:rPr>
+        <w:t xml:space="preserve"> узагальнену концептуальну модель СОУ на основі логічної послідовності налаштування вирішальних динамічних показників.</w:t>
+      </w:r>
+    </w:p>
+    <w:p>
+      <w:pPr>
+        <w:pStyle w:val="a"/>
         <w:numPr>
           <w:ilvl w:val="0"/>
-          <w:numId w:val="2"/>
+          <w:numId w:val="6"/>
         </w:numPr>
-        <w:spacing w:after="0" w:line="240" w:lineRule="auto"/>
-        <w:ind w:firstLine="426"/>
-        <w:jc w:val="both"/>
-        <w:rPr>
-          <w:rFonts w:ascii="Times New Roman" w:hAnsi="Times New Roman" w:cs="Times New Roman"/>
-          <w:sz w:val="28"/>
-          <w:szCs w:val="28"/>
-          <w:lang w:val="uk-UA"/>
-        </w:rPr>
-      </w:pPr>
-      <w:r>
-        <w:rPr>
-          <w:rFonts w:ascii="Times New Roman" w:hAnsi="Times New Roman" w:cs="Times New Roman"/>
-          <w:sz w:val="28"/>
-          <w:szCs w:val="28"/>
-          <w:lang w:val="uk-UA"/>
-        </w:rPr>
-        <w:t xml:space="preserve"> </w:t>
-      </w:r>
-      <w:r>
-        <w:rPr>
-          <w:rFonts w:ascii="Times New Roman" w:hAnsi="Times New Roman" w:cs="Times New Roman"/>
-          <w:sz w:val="28"/>
-          <w:szCs w:val="28"/>
-          <w:lang w:val="uk-UA"/>
-        </w:rPr>
-        <w:t>синтезовано</w:t>
-      </w:r>
-      <w:r>
-        <w:rPr>
-          <w:rFonts w:ascii="Times New Roman" w:hAnsi="Times New Roman" w:cs="Times New Roman"/>
-          <w:sz w:val="28"/>
-          <w:szCs w:val="28"/>
-          <w:lang w:val="uk-UA"/>
-        </w:rPr>
-        <w:t xml:space="preserve"> </w:t>
-      </w:r>
-      <w:r>
-        <w:rPr>
-          <w:rFonts w:ascii="Times New Roman" w:hAnsi="Times New Roman" w:cs="Times New Roman"/>
-          <w:sz w:val="28"/>
-          <w:szCs w:val="28"/>
-          <w:lang w:val="uk-UA"/>
-        </w:rPr>
-        <w:t xml:space="preserve">модель функціонування </w:t>
-      </w:r>
-      <w:proofErr w:type="spellStart"/>
-      <w:r>
-        <w:rPr>
-          <w:rFonts w:ascii="Times New Roman" w:hAnsi="Times New Roman" w:cs="Times New Roman"/>
-          <w:sz w:val="28"/>
-          <w:szCs w:val="28"/>
-          <w:lang w:val="uk-UA"/>
-        </w:rPr>
-        <w:t>ГВС</w:t>
-      </w:r>
-      <w:proofErr w:type="spellEnd"/>
-      <w:r>
-        <w:rPr>
-          <w:rFonts w:ascii="Times New Roman" w:hAnsi="Times New Roman" w:cs="Times New Roman"/>
-          <w:sz w:val="28"/>
-          <w:szCs w:val="28"/>
-          <w:lang w:val="uk-UA"/>
-        </w:rPr>
-        <w:t xml:space="preserve"> на </w:t>
-      </w:r>
-      <w:r>
-        <w:rPr>
-          <w:rFonts w:ascii="Times New Roman" w:hAnsi="Times New Roman" w:cs="Times New Roman"/>
-          <w:sz w:val="28"/>
-          <w:szCs w:val="28"/>
-          <w:lang w:val="uk-UA"/>
-        </w:rPr>
-        <w:t>основі</w:t>
-      </w:r>
-      <w:r>
-        <w:rPr>
-          <w:rFonts w:ascii="Times New Roman" w:hAnsi="Times New Roman" w:cs="Times New Roman"/>
-          <w:sz w:val="28"/>
-          <w:szCs w:val="28"/>
-          <w:lang w:val="uk-UA"/>
-        </w:rPr>
-        <w:t xml:space="preserve"> </w:t>
-      </w:r>
-      <w:proofErr w:type="spellStart"/>
-      <w:r>
-        <w:rPr>
-          <w:rFonts w:ascii="Times New Roman" w:hAnsi="Times New Roman" w:cs="Times New Roman"/>
-          <w:sz w:val="28"/>
-          <w:szCs w:val="28"/>
-          <w:lang w:val="uk-UA"/>
-        </w:rPr>
-        <w:t>мультиагентної</w:t>
-      </w:r>
-      <w:proofErr w:type="spellEnd"/>
-      <w:r>
-        <w:rPr>
-          <w:rFonts w:ascii="Times New Roman" w:hAnsi="Times New Roman" w:cs="Times New Roman"/>
-          <w:sz w:val="28"/>
-          <w:szCs w:val="28"/>
-          <w:lang w:val="uk-UA"/>
-        </w:rPr>
-        <w:t xml:space="preserve"> систем</w:t>
-      </w:r>
-      <w:r>
-        <w:rPr>
-          <w:rFonts w:ascii="Times New Roman" w:hAnsi="Times New Roman" w:cs="Times New Roman"/>
-          <w:sz w:val="28"/>
-          <w:szCs w:val="28"/>
-          <w:lang w:val="uk-UA"/>
-        </w:rPr>
-        <w:t>и</w:t>
-      </w:r>
-      <w:r>
-        <w:rPr>
-          <w:rFonts w:ascii="Times New Roman" w:hAnsi="Times New Roman" w:cs="Times New Roman"/>
-          <w:sz w:val="28"/>
-          <w:szCs w:val="28"/>
-          <w:lang w:val="uk-UA"/>
-        </w:rPr>
-        <w:t xml:space="preserve"> </w:t>
-      </w:r>
-      <w:r>
-        <w:rPr>
-          <w:rFonts w:ascii="Times New Roman" w:hAnsi="Times New Roman" w:cs="Times New Roman"/>
-          <w:sz w:val="28"/>
-          <w:szCs w:val="28"/>
-          <w:lang w:val="uk-UA"/>
-        </w:rPr>
-        <w:t>(</w:t>
-      </w:r>
-      <w:r>
-        <w:rPr>
-          <w:rFonts w:ascii="Times New Roman" w:hAnsi="Times New Roman" w:cs="Times New Roman"/>
-          <w:sz w:val="28"/>
-          <w:szCs w:val="28"/>
-          <w:lang w:val="uk-UA"/>
-        </w:rPr>
-        <w:t>МАС</w:t>
-      </w:r>
-      <w:r>
-        <w:rPr>
-          <w:rFonts w:ascii="Times New Roman" w:hAnsi="Times New Roman" w:cs="Times New Roman"/>
-          <w:sz w:val="28"/>
-          <w:szCs w:val="28"/>
-          <w:lang w:val="uk-UA"/>
-        </w:rPr>
-        <w:t>)</w:t>
-      </w:r>
-      <w:r>
-        <w:rPr>
-          <w:rFonts w:ascii="Times New Roman" w:hAnsi="Times New Roman" w:cs="Times New Roman"/>
-          <w:sz w:val="28"/>
-          <w:szCs w:val="28"/>
-          <w:lang w:val="uk-UA"/>
-        </w:rPr>
-        <w:t xml:space="preserve"> та вдосконалено</w:t>
-      </w:r>
-      <w:r>
-        <w:rPr>
-          <w:rFonts w:ascii="Times New Roman" w:hAnsi="Times New Roman" w:cs="Times New Roman"/>
-          <w:sz w:val="28"/>
-          <w:szCs w:val="28"/>
-          <w:lang w:val="uk-UA"/>
-        </w:rPr>
-        <w:t>ї</w:t>
-      </w:r>
-      <w:r>
-        <w:rPr>
-          <w:rFonts w:ascii="Times New Roman" w:hAnsi="Times New Roman" w:cs="Times New Roman"/>
-          <w:sz w:val="28"/>
-          <w:szCs w:val="28"/>
-          <w:lang w:val="uk-UA"/>
-        </w:rPr>
-        <w:t xml:space="preserve"> МАС з використання</w:t>
-      </w:r>
-      <w:r>
-        <w:rPr>
-          <w:rFonts w:ascii="Times New Roman" w:hAnsi="Times New Roman" w:cs="Times New Roman"/>
-          <w:sz w:val="28"/>
-          <w:szCs w:val="28"/>
-          <w:lang w:val="uk-UA"/>
-        </w:rPr>
-        <w:t xml:space="preserve"> системи нечіткого виведення</w:t>
-      </w:r>
-      <w:r>
-        <w:rPr>
-          <w:rFonts w:ascii="Times New Roman" w:hAnsi="Times New Roman" w:cs="Times New Roman"/>
-          <w:sz w:val="28"/>
-          <w:szCs w:val="28"/>
-          <w:lang w:val="uk-UA"/>
-        </w:rPr>
-        <w:t xml:space="preserve"> </w:t>
-      </w:r>
-      <w:r>
-        <w:rPr>
-          <w:rFonts w:ascii="Times New Roman" w:hAnsi="Times New Roman" w:cs="Times New Roman"/>
-          <w:sz w:val="28"/>
-          <w:szCs w:val="28"/>
-          <w:lang w:val="uk-UA"/>
-        </w:rPr>
-        <w:t>(</w:t>
-      </w:r>
-      <w:r>
-        <w:rPr>
-          <w:rFonts w:ascii="Times New Roman" w:hAnsi="Times New Roman" w:cs="Times New Roman"/>
-          <w:sz w:val="28"/>
-          <w:szCs w:val="28"/>
-          <w:lang w:val="uk-UA"/>
-        </w:rPr>
-        <w:t>СНВ</w:t>
-      </w:r>
-      <w:r>
-        <w:rPr>
-          <w:rFonts w:ascii="Times New Roman" w:hAnsi="Times New Roman" w:cs="Times New Roman"/>
-          <w:sz w:val="28"/>
-          <w:szCs w:val="28"/>
-          <w:lang w:val="uk-UA"/>
-        </w:rPr>
-        <w:t>)</w:t>
-      </w:r>
-      <w:r>
-        <w:rPr>
-          <w:rFonts w:ascii="Times New Roman" w:hAnsi="Times New Roman" w:cs="Times New Roman"/>
-          <w:sz w:val="28"/>
+        <w:tabs>
+          <w:tab w:val="clear" w:pos="720"/>
+        </w:tabs>
+        <w:ind w:left="0" w:firstLine="426"/>
+        <w:rPr>
+          <w:szCs w:val="28"/>
+          <w:lang w:val="uk-UA"/>
+        </w:rPr>
+      </w:pPr>
+      <w:r>
+        <w:rPr>
+          <w:szCs w:val="28"/>
+          <w:lang w:val="uk-UA"/>
+        </w:rPr>
+        <w:t>Обґрунтовано</w:t>
+      </w:r>
+      <w:r>
+        <w:rPr>
+          <w:szCs w:val="28"/>
+          <w:lang w:val="uk-UA"/>
+        </w:rPr>
+        <w:t xml:space="preserve"> вибір методів прийняття рішень щодо визначення раціональних значень </w:t>
+      </w:r>
+      <w:r>
+        <w:rPr>
+          <w:szCs w:val="28"/>
+          <w:lang w:val="uk-UA"/>
+        </w:rPr>
+        <w:t>ВДП</w:t>
+      </w:r>
+      <w:r>
+        <w:rPr>
+          <w:szCs w:val="28"/>
+          <w:lang w:val="uk-UA"/>
+        </w:rPr>
+        <w:t xml:space="preserve"> СОУ у процесі </w:t>
+      </w:r>
+      <w:r>
+        <w:rPr>
+          <w:szCs w:val="28"/>
+          <w:lang w:val="uk-UA"/>
+        </w:rPr>
+        <w:t>ДОК</w:t>
+      </w:r>
+      <w:r>
+        <w:rPr>
           <w:szCs w:val="28"/>
           <w:lang w:val="uk-UA"/>
         </w:rPr>
         <w:t>.</w:t>
       </w:r>
-      <w:r>
-        <w:rPr>
-          <w:rFonts w:ascii="Times New Roman" w:hAnsi="Times New Roman" w:cs="Times New Roman"/>
-          <w:i/>
-          <w:iCs/>
-          <w:sz w:val="28"/>
-          <w:szCs w:val="28"/>
-          <w:lang w:val="uk-UA"/>
-        </w:rPr>
-        <w:t xml:space="preserve"> </w:t>
+    </w:p>
+    <w:p>
+      <w:pPr>
+        <w:pStyle w:val="a"/>
+        <w:numPr>
+          <w:ilvl w:val="0"/>
+          <w:numId w:val="6"/>
+        </w:numPr>
+        <w:tabs>
+          <w:tab w:val="clear" w:pos="720"/>
+        </w:tabs>
+        <w:ind w:left="0" w:firstLine="426"/>
+        <w:rPr>
+          <w:szCs w:val="28"/>
+          <w:lang w:val="uk-UA"/>
+        </w:rPr>
+      </w:pPr>
+      <w:r>
+        <w:rPr>
+          <w:szCs w:val="28"/>
+          <w:lang w:val="uk-UA"/>
+        </w:rPr>
+        <w:t>Розроблено</w:t>
+      </w:r>
+      <w:r>
+        <w:rPr>
+          <w:szCs w:val="28"/>
+          <w:lang w:val="uk-UA"/>
+        </w:rPr>
+        <w:t xml:space="preserve"> підхід до автоматизації процесу </w:t>
+      </w:r>
+      <w:r>
+        <w:rPr>
+          <w:szCs w:val="28"/>
+          <w:lang w:val="uk-UA"/>
+        </w:rPr>
+        <w:t>ДОК</w:t>
+      </w:r>
+      <w:r>
+        <w:rPr>
+          <w:szCs w:val="28"/>
+          <w:lang w:val="uk-UA"/>
+        </w:rPr>
+        <w:t xml:space="preserve"> на основі обраних методів прийняття рішень в умовах невизначеності.</w:t>
+      </w:r>
+    </w:p>
+    <w:p>
+      <w:pPr>
+        <w:pStyle w:val="a"/>
+        <w:numPr>
+          <w:ilvl w:val="0"/>
+          <w:numId w:val="6"/>
+        </w:numPr>
+        <w:tabs>
+          <w:tab w:val="clear" w:pos="720"/>
+        </w:tabs>
+        <w:ind w:left="0" w:firstLine="426"/>
+        <w:rPr>
+          <w:szCs w:val="28"/>
+          <w:lang w:val="uk-UA"/>
+        </w:rPr>
+      </w:pPr>
+      <w:r>
+        <w:rPr>
+          <w:szCs w:val="28"/>
+          <w:lang w:val="uk-UA"/>
+        </w:rPr>
+        <w:t>Створено</w:t>
+      </w:r>
+      <w:r>
+        <w:rPr>
+          <w:szCs w:val="28"/>
+          <w:lang w:val="uk-UA"/>
+        </w:rPr>
+        <w:t xml:space="preserve"> алгоритмічне та програмне забезпечення </w:t>
+      </w:r>
+      <w:r>
+        <w:rPr>
+          <w:szCs w:val="28"/>
+          <w:lang w:val="uk-UA"/>
+        </w:rPr>
+        <w:t>СДОК на основі розробленого підходу</w:t>
+      </w:r>
+      <w:r>
+        <w:rPr>
+          <w:szCs w:val="28"/>
+          <w:lang w:val="uk-UA"/>
+        </w:rPr>
+        <w:t xml:space="preserve"> у вигляді системи підтримки прийняття рішень.</w:t>
+      </w:r>
+    </w:p>
+    <w:p>
+      <w:pPr>
+        <w:pStyle w:val="a"/>
+        <w:numPr>
+          <w:ilvl w:val="0"/>
+          <w:numId w:val="6"/>
+        </w:numPr>
+        <w:tabs>
+          <w:tab w:val="clear" w:pos="720"/>
+        </w:tabs>
+        <w:ind w:left="0" w:firstLine="426"/>
+        <w:rPr>
+          <w:szCs w:val="28"/>
+          <w:lang w:val="uk-UA"/>
+        </w:rPr>
+      </w:pPr>
+      <w:r>
+        <w:rPr>
+          <w:szCs w:val="28"/>
+          <w:lang w:val="uk-UA"/>
+        </w:rPr>
+        <w:t>Проведено</w:t>
+      </w:r>
+      <w:r>
+        <w:rPr>
+          <w:szCs w:val="28"/>
+          <w:lang w:val="uk-UA"/>
+        </w:rPr>
+        <w:t xml:space="preserve"> експериментальні дослідження ефективності </w:t>
+      </w:r>
+      <w:r>
+        <w:rPr>
+          <w:szCs w:val="28"/>
+          <w:lang w:val="uk-UA"/>
+        </w:rPr>
+        <w:t>роботи СДОК</w:t>
+      </w:r>
+      <w:r>
+        <w:rPr>
+          <w:szCs w:val="28"/>
+          <w:lang w:val="uk-UA"/>
+        </w:rPr>
+        <w:t xml:space="preserve"> для ГВС з різними значеннями показників.</w:t>
       </w:r>
     </w:p>
     <w:p>
@@ -1588,29 +1401,7 @@
           <w:szCs w:val="28"/>
           <w:lang w:val="uk-UA"/>
         </w:rPr>
-        <w:t xml:space="preserve">є процес оперативного управління </w:t>
-      </w:r>
-      <w:proofErr w:type="spellStart"/>
-      <w:r>
-        <w:rPr>
-          <w:rFonts w:ascii="Times New Roman" w:hAnsi="Times New Roman" w:cs="Times New Roman"/>
-          <w:iCs/>
-          <w:sz w:val="28"/>
-          <w:szCs w:val="28"/>
-          <w:lang w:val="uk-UA"/>
-        </w:rPr>
-        <w:t>ГВС</w:t>
-      </w:r>
-      <w:proofErr w:type="spellEnd"/>
-      <w:r>
-        <w:rPr>
-          <w:rFonts w:ascii="Times New Roman" w:hAnsi="Times New Roman" w:cs="Times New Roman"/>
-          <w:iCs/>
-          <w:sz w:val="28"/>
-          <w:szCs w:val="28"/>
-          <w:lang w:val="uk-UA"/>
-        </w:rPr>
-        <w:t xml:space="preserve"> в умовах невизначеності</w:t>
+        <w:t>є процес оперативного управління ГВС в умовах невизначеності</w:t>
       </w:r>
       <w:r>
         <w:rPr>
@@ -1653,27 +1444,7 @@
           <w:szCs w:val="28"/>
           <w:lang w:val="uk-UA"/>
         </w:rPr>
-        <w:t xml:space="preserve"> є параметри оперативного управління </w:t>
-      </w:r>
-      <w:proofErr w:type="spellStart"/>
-      <w:r>
-        <w:rPr>
-          <w:rFonts w:ascii="Times New Roman" w:hAnsi="Times New Roman" w:cs="Times New Roman"/>
-          <w:sz w:val="28"/>
-          <w:szCs w:val="28"/>
-          <w:lang w:val="uk-UA"/>
-        </w:rPr>
-        <w:t>ГВС</w:t>
-      </w:r>
-      <w:proofErr w:type="spellEnd"/>
-      <w:r>
-        <w:rPr>
-          <w:rFonts w:ascii="Times New Roman" w:hAnsi="Times New Roman" w:cs="Times New Roman"/>
-          <w:sz w:val="28"/>
-          <w:szCs w:val="28"/>
-          <w:lang w:val="uk-UA"/>
-        </w:rPr>
-        <w:t>, що безпосередньо впливають на функціонування системи в умовах невизначеності</w:t>
+        <w:t xml:space="preserve"> є параметри оперативного управління ГВС, що безпосередньо впливають на функціонування системи в умовах невизначеності</w:t>
       </w:r>
       <w:r>
         <w:rPr>
@@ -1720,7 +1491,7 @@
     </w:p>
     <w:p>
       <w:pPr>
-        <w:pStyle w:val="a3"/>
+        <w:pStyle w:val="BodyText"/>
         <w:numPr>
           <w:ilvl w:val="0"/>
           <w:numId w:val="3"/>
@@ -1748,7 +1519,7 @@
     </w:p>
     <w:p>
       <w:pPr>
-        <w:pStyle w:val="a3"/>
+        <w:pStyle w:val="BodyText"/>
         <w:numPr>
           <w:ilvl w:val="0"/>
           <w:numId w:val="3"/>
@@ -1765,26 +1536,12 @@
         <w:rPr>
           <w:szCs w:val="28"/>
         </w:rPr>
-        <w:t xml:space="preserve">розроблено підхід до автоматизації процесу налаштування параметрів системи оперативного управління гнучкою виробничою системою на основі концептуальної моделі та </w:t>
-      </w:r>
-      <w:proofErr w:type="spellStart"/>
-      <w:r>
-        <w:rPr>
-          <w:szCs w:val="28"/>
-        </w:rPr>
-        <w:t>мультиагентного</w:t>
-      </w:r>
-      <w:proofErr w:type="spellEnd"/>
-      <w:r>
-        <w:rPr>
-          <w:szCs w:val="28"/>
-        </w:rPr>
-        <w:t xml:space="preserve"> підходу;</w:t>
-      </w:r>
-    </w:p>
-    <w:p>
-      <w:pPr>
-        <w:pStyle w:val="a3"/>
+        <w:t>розроблено підхід до автоматизації процесу налаштування параметрів системи оперативного управління гнучкою виробничою системою на основі концептуальної моделі та мультиагентного підходу;</w:t>
+      </w:r>
+    </w:p>
+    <w:p>
+      <w:pPr>
+        <w:pStyle w:val="BodyText"/>
         <w:numPr>
           <w:ilvl w:val="0"/>
           <w:numId w:val="3"/>
@@ -1877,47 +1634,7 @@
           <w:szCs w:val="28"/>
           <w:lang w:val="uk-UA"/>
         </w:rPr>
-        <w:t xml:space="preserve">(усі з них  у виданнях України, які включені до міжнародних </w:t>
-      </w:r>
-      <w:proofErr w:type="spellStart"/>
-      <w:r>
-        <w:rPr>
-          <w:rFonts w:ascii="Times New Roman" w:hAnsi="Times New Roman" w:cs="Times New Roman"/>
-          <w:sz w:val="28"/>
-          <w:szCs w:val="28"/>
-          <w:lang w:val="uk-UA"/>
-        </w:rPr>
-        <w:t>наукометричних</w:t>
-      </w:r>
-      <w:proofErr w:type="spellEnd"/>
-      <w:r>
-        <w:rPr>
-          <w:rFonts w:ascii="Times New Roman" w:hAnsi="Times New Roman" w:cs="Times New Roman"/>
-          <w:sz w:val="28"/>
-          <w:szCs w:val="28"/>
-          <w:lang w:val="uk-UA"/>
-        </w:rPr>
-        <w:t xml:space="preserve"> баз: 1 – у </w:t>
-      </w:r>
-      <w:proofErr w:type="spellStart"/>
-      <w:r>
-        <w:rPr>
-          <w:rFonts w:ascii="Times New Roman" w:hAnsi="Times New Roman" w:cs="Times New Roman"/>
-          <w:sz w:val="28"/>
-          <w:szCs w:val="28"/>
-          <w:lang w:val="uk-UA"/>
-        </w:rPr>
-        <w:t>Copernicus</w:t>
-      </w:r>
-      <w:proofErr w:type="spellEnd"/>
-      <w:r>
-        <w:rPr>
-          <w:rFonts w:ascii="Times New Roman" w:hAnsi="Times New Roman" w:cs="Times New Roman"/>
-          <w:sz w:val="28"/>
-          <w:szCs w:val="28"/>
-          <w:lang w:val="uk-UA"/>
-        </w:rPr>
-        <w:t xml:space="preserve">, </w:t>
+        <w:t xml:space="preserve">(усі з них  у виданнях України, які включені до міжнародних наукометричних баз: 1 – у Copernicus, </w:t>
       </w:r>
       <w:r>
         <w:rPr>
@@ -1953,147 +1670,7 @@
           <w:szCs w:val="28"/>
           <w:lang w:val="uk-UA"/>
         </w:rPr>
-        <w:t xml:space="preserve">, </w:t>
-      </w:r>
-      <w:proofErr w:type="spellStart"/>
-      <w:r>
-        <w:rPr>
-          <w:rFonts w:ascii="Times New Roman" w:hAnsi="Times New Roman" w:cs="Times New Roman"/>
-          <w:sz w:val="28"/>
-          <w:szCs w:val="28"/>
-          <w:lang w:val="uk-UA"/>
-        </w:rPr>
-        <w:t>Ulrich's</w:t>
-      </w:r>
-      <w:proofErr w:type="spellEnd"/>
-      <w:r>
-        <w:rPr>
-          <w:rFonts w:ascii="Times New Roman" w:hAnsi="Times New Roman" w:cs="Times New Roman"/>
-          <w:sz w:val="28"/>
-          <w:szCs w:val="28"/>
-          <w:lang w:val="uk-UA"/>
-        </w:rPr>
-        <w:t xml:space="preserve"> </w:t>
-      </w:r>
-      <w:proofErr w:type="spellStart"/>
-      <w:r>
-        <w:rPr>
-          <w:rFonts w:ascii="Times New Roman" w:hAnsi="Times New Roman" w:cs="Times New Roman"/>
-          <w:sz w:val="28"/>
-          <w:szCs w:val="28"/>
-          <w:lang w:val="uk-UA"/>
-        </w:rPr>
-        <w:t>Periodicals</w:t>
-      </w:r>
-      <w:proofErr w:type="spellEnd"/>
-      <w:r>
-        <w:rPr>
-          <w:rFonts w:ascii="Times New Roman" w:hAnsi="Times New Roman" w:cs="Times New Roman"/>
-          <w:sz w:val="28"/>
-          <w:szCs w:val="28"/>
-          <w:lang w:val="uk-UA"/>
-        </w:rPr>
-        <w:t xml:space="preserve"> </w:t>
-      </w:r>
-      <w:proofErr w:type="spellStart"/>
-      <w:r>
-        <w:rPr>
-          <w:rFonts w:ascii="Times New Roman" w:hAnsi="Times New Roman" w:cs="Times New Roman"/>
-          <w:sz w:val="28"/>
-          <w:szCs w:val="28"/>
-          <w:lang w:val="uk-UA"/>
-        </w:rPr>
-        <w:t>Directory</w:t>
-      </w:r>
-      <w:proofErr w:type="spellEnd"/>
-      <w:r>
-        <w:rPr>
-          <w:rFonts w:ascii="Times New Roman" w:hAnsi="Times New Roman" w:cs="Times New Roman"/>
-          <w:sz w:val="28"/>
-          <w:szCs w:val="28"/>
-          <w:lang w:val="uk-UA"/>
-        </w:rPr>
-        <w:t xml:space="preserve"> та RSCI, 1 – </w:t>
-      </w:r>
-      <w:proofErr w:type="spellStart"/>
-      <w:r>
-        <w:rPr>
-          <w:rFonts w:ascii="Times New Roman" w:hAnsi="Times New Roman" w:cs="Times New Roman"/>
-          <w:sz w:val="28"/>
-          <w:szCs w:val="28"/>
-          <w:lang w:val="uk-UA"/>
-        </w:rPr>
-        <w:t>WorldCat</w:t>
-      </w:r>
-      <w:proofErr w:type="spellEnd"/>
-      <w:r>
-        <w:rPr>
-          <w:rFonts w:ascii="Times New Roman" w:hAnsi="Times New Roman" w:cs="Times New Roman"/>
-          <w:sz w:val="28"/>
-          <w:szCs w:val="28"/>
-          <w:lang w:val="uk-UA"/>
-        </w:rPr>
-        <w:t xml:space="preserve">, </w:t>
-      </w:r>
-      <w:proofErr w:type="spellStart"/>
-      <w:r>
-        <w:rPr>
-          <w:rFonts w:ascii="Times New Roman" w:hAnsi="Times New Roman" w:cs="Times New Roman"/>
-          <w:sz w:val="28"/>
-          <w:szCs w:val="28"/>
-          <w:lang w:val="uk-UA"/>
-        </w:rPr>
-        <w:t>Ulrich's</w:t>
-      </w:r>
-      <w:proofErr w:type="spellEnd"/>
-      <w:r>
-        <w:rPr>
-          <w:rFonts w:ascii="Times New Roman" w:hAnsi="Times New Roman" w:cs="Times New Roman"/>
-          <w:sz w:val="28"/>
-          <w:szCs w:val="28"/>
-          <w:lang w:val="uk-UA"/>
-        </w:rPr>
-        <w:t xml:space="preserve"> </w:t>
-      </w:r>
-      <w:proofErr w:type="spellStart"/>
-      <w:r>
-        <w:rPr>
-          <w:rFonts w:ascii="Times New Roman" w:hAnsi="Times New Roman" w:cs="Times New Roman"/>
-          <w:sz w:val="28"/>
-          <w:szCs w:val="28"/>
-          <w:lang w:val="uk-UA"/>
-        </w:rPr>
-        <w:t>Periodicals</w:t>
-      </w:r>
-      <w:proofErr w:type="spellEnd"/>
-      <w:r>
-        <w:rPr>
-          <w:rFonts w:ascii="Times New Roman" w:hAnsi="Times New Roman" w:cs="Times New Roman"/>
-          <w:sz w:val="28"/>
-          <w:szCs w:val="28"/>
-          <w:lang w:val="uk-UA"/>
-        </w:rPr>
-        <w:t xml:space="preserve"> </w:t>
-      </w:r>
-      <w:proofErr w:type="spellStart"/>
-      <w:r>
-        <w:rPr>
-          <w:rFonts w:ascii="Times New Roman" w:hAnsi="Times New Roman" w:cs="Times New Roman"/>
-          <w:sz w:val="28"/>
-          <w:szCs w:val="28"/>
-          <w:lang w:val="uk-UA"/>
-        </w:rPr>
-        <w:t>Directory</w:t>
-      </w:r>
-      <w:proofErr w:type="spellEnd"/>
-      <w:r>
-        <w:rPr>
-          <w:rFonts w:ascii="Times New Roman" w:hAnsi="Times New Roman" w:cs="Times New Roman"/>
-          <w:sz w:val="28"/>
-          <w:szCs w:val="28"/>
-          <w:lang w:val="uk-UA"/>
-        </w:rPr>
-        <w:t>, 4 – RSCI)</w:t>
+        <w:t>, Ulrich's Periodicals Directory та RSCI, 1 – WorldCat, Ulrich's Periodicals Directory, 4 – RSCI)</w:t>
       </w:r>
       <w:r>
         <w:rPr>
@@ -2227,25 +1804,14 @@
         </w:rPr>
         <w:t>", 16-20.09.2013р., м. Київ; XXI міжнародна конференція з автоматичного управління "Автоматика 2014", з темою "</w:t>
       </w:r>
-      <w:proofErr w:type="spellStart"/>
-      <w:r>
-        <w:rPr>
-          <w:rFonts w:ascii="Times New Roman" w:hAnsi="Times New Roman" w:cs="Times New Roman"/>
-          <w:sz w:val="28"/>
-          <w:szCs w:val="28"/>
-          <w:lang w:val="uk-UA"/>
-        </w:rPr>
-        <w:t>Мультиагентна</w:t>
-      </w:r>
-      <w:proofErr w:type="spellEnd"/>
-      <w:r>
-        <w:rPr>
-          <w:rFonts w:ascii="Times New Roman" w:hAnsi="Times New Roman" w:cs="Times New Roman"/>
-          <w:sz w:val="28"/>
-          <w:szCs w:val="28"/>
-          <w:lang w:val="uk-UA"/>
-        </w:rPr>
-        <w:t xml:space="preserve"> система диспетчеризації автономних транспортних модулів</w:t>
+      <w:r>
+        <w:rPr>
+          <w:rFonts w:ascii="Times New Roman" w:hAnsi="Times New Roman" w:cs="Times New Roman"/>
+          <w:sz w:val="28"/>
+          <w:szCs w:val="28"/>
+          <w:lang w:val="uk-UA"/>
+        </w:rPr>
+        <w:t>Мультиагентна система диспетчеризації автономних транспортних модулів</w:t>
       </w:r>
       <w:r>
         <w:rPr>
@@ -2291,47 +1857,7 @@
           <w:lang w:val="uk-UA"/>
         </w:rPr>
         <w:lastRenderedPageBreak/>
-        <w:t>темою "</w:t>
-      </w:r>
-      <w:proofErr w:type="spellStart"/>
-      <w:r>
-        <w:rPr>
-          <w:rFonts w:ascii="Times New Roman" w:hAnsi="Times New Roman" w:cs="Times New Roman"/>
-          <w:sz w:val="28"/>
-          <w:szCs w:val="28"/>
-          <w:lang w:val="uk-UA"/>
-        </w:rPr>
-        <w:t>Мультиагентна</w:t>
-      </w:r>
-      <w:proofErr w:type="spellEnd"/>
-      <w:r>
-        <w:rPr>
-          <w:rFonts w:ascii="Times New Roman" w:hAnsi="Times New Roman" w:cs="Times New Roman"/>
-          <w:sz w:val="28"/>
-          <w:szCs w:val="28"/>
-          <w:lang w:val="uk-UA"/>
-        </w:rPr>
-        <w:t xml:space="preserve"> система диспетчеризації автономних транспортних модулів на основі нечіткої логіки", 23-25.09.2014, м. Одеса; Всеукраїнська науково-практична конференція "Електронні та </w:t>
-      </w:r>
-      <w:proofErr w:type="spellStart"/>
-      <w:r>
-        <w:rPr>
-          <w:rFonts w:ascii="Times New Roman" w:hAnsi="Times New Roman" w:cs="Times New Roman"/>
-          <w:sz w:val="28"/>
-          <w:szCs w:val="28"/>
-          <w:lang w:val="uk-UA"/>
-        </w:rPr>
-        <w:t>мехатронні</w:t>
-      </w:r>
-      <w:proofErr w:type="spellEnd"/>
-      <w:r>
-        <w:rPr>
-          <w:rFonts w:ascii="Times New Roman" w:hAnsi="Times New Roman" w:cs="Times New Roman"/>
-          <w:sz w:val="28"/>
-          <w:szCs w:val="28"/>
-          <w:lang w:val="uk-UA"/>
-        </w:rPr>
-        <w:t xml:space="preserve"> системи: теорія, інновації, практика", з темою "Узагальнена концептуальна модель системи динамічного керування у гнучкій виробничій системі" 05.11.2015, м. Полтава.</w:t>
+        <w:t>темою "Мультиагентна система диспетчеризації автономних транспортних модулів на основі нечіткої логіки", 23-25.09.2014, м. Одеса; Всеукраїнська науково-практична конференція "Електронні та мехатронні системи: теорія, інновації, практика", з темою "Узагальнена концептуальна модель системи динамічного керування у гнучкій виробничій системі" 05.11.2015, м. Полтава.</w:t>
       </w:r>
     </w:p>
     <w:p>
@@ -2369,7 +1895,7 @@
     </w:p>
     <w:p>
       <w:pPr>
-        <w:pStyle w:val="a3"/>
+        <w:pStyle w:val="BodyText"/>
         <w:ind w:firstLine="709"/>
         <w:rPr>
           <w:szCs w:val="28"/>
@@ -2396,7 +1922,7 @@
     </w:p>
     <w:p>
       <w:pPr>
-        <w:pStyle w:val="a3"/>
+        <w:pStyle w:val="BodyText"/>
         <w:numPr>
           <w:ilvl w:val="0"/>
           <w:numId w:val="3"/>
@@ -2413,54 +1939,26 @@
         <w:rPr>
           <w:szCs w:val="28"/>
         </w:rPr>
-        <w:t xml:space="preserve">при створенні моделі об'єкту управління і системи управління гнучкою виробничою системою в рамках міжнародного проекту </w:t>
+        <w:t xml:space="preserve">при створенні моделі об'єкту управління і системи управління гнучкою виробничою системою в рамках міжнародного проекту “Подвійний магістерський диплом по автоматизації / </w:t>
       </w:r>
       <w:proofErr w:type="spellStart"/>
       <w:r>
         <w:rPr>
           <w:szCs w:val="28"/>
         </w:rPr>
-        <w:t>“Подвійний</w:t>
+        <w:t>механотроніці</w:t>
       </w:r>
       <w:proofErr w:type="spellEnd"/>
       <w:r>
         <w:rPr>
           <w:szCs w:val="28"/>
         </w:rPr>
-        <w:t xml:space="preserve"> магістерський диплом по автоматизації / </w:t>
-      </w:r>
-      <w:proofErr w:type="spellStart"/>
-      <w:r>
-        <w:rPr>
-          <w:szCs w:val="28"/>
-        </w:rPr>
-        <w:t>механотроніці</w:t>
-      </w:r>
-      <w:proofErr w:type="spellEnd"/>
-      <w:r>
-        <w:rPr>
-          <w:szCs w:val="28"/>
-        </w:rPr>
-        <w:t xml:space="preserve"> країн ЄС – країн </w:t>
-      </w:r>
-      <w:proofErr w:type="spellStart"/>
-      <w:r>
-        <w:rPr>
-          <w:szCs w:val="28"/>
-        </w:rPr>
-        <w:t>партнерів”</w:t>
-      </w:r>
-      <w:proofErr w:type="spellEnd"/>
-      <w:r>
-        <w:rPr>
-          <w:szCs w:val="28"/>
-        </w:rPr>
-        <w:t xml:space="preserve"> № 517138-TEMPUS-1-2011-1-CZ-TEMP-JPCR;</w:t>
-      </w:r>
-    </w:p>
-    <w:p>
-      <w:pPr>
-        <w:pStyle w:val="a3"/>
+        <w:t xml:space="preserve"> країн ЄС – країн партнерів” № 517138-TEMPUS-1-2011-1-CZ-TEMP-JPCR;</w:t>
+      </w:r>
+    </w:p>
+    <w:p>
+      <w:pPr>
+        <w:pStyle w:val="BodyText"/>
         <w:numPr>
           <w:ilvl w:val="0"/>
           <w:numId w:val="3"/>
@@ -2521,21 +2019,7 @@
         <w:rPr>
           <w:szCs w:val="28"/>
         </w:rPr>
-        <w:t>"</w:t>
-      </w:r>
-      <w:proofErr w:type="spellStart"/>
-      <w:r>
-        <w:rPr>
-          <w:szCs w:val="28"/>
-        </w:rPr>
-        <w:t>Нейро-технології</w:t>
-      </w:r>
-      <w:proofErr w:type="spellEnd"/>
-      <w:r>
-        <w:rPr>
-          <w:szCs w:val="28"/>
-        </w:rPr>
-        <w:t xml:space="preserve"> та </w:t>
+        <w:t xml:space="preserve">"Нейро-технології та </w:t>
       </w:r>
       <w:proofErr w:type="spellStart"/>
       <w:r>
@@ -2637,7 +2121,16 @@
           <w:szCs w:val="28"/>
           <w:lang w:val="uk-UA"/>
         </w:rPr>
-        <w:t>. дисертаційної роботи, уміння ставити задачі і знаходити їх неординарні рішення, що повністю відповідає вимогам ВАК України до дисертаційних робіт на здобуття наукового ступеня кандидата технічних наук.</w:t>
+        <w:t>. дисертаційної роботи, уміння ставити задачі і знаходити їх неординарні рішення</w:t>
+      </w:r>
+      <w:r>
+        <w:rPr>
+          <w:rFonts w:ascii="Times New Roman" w:hAnsi="Times New Roman" w:cs="Times New Roman"/>
+          <w:sz w:val="28"/>
+          <w:szCs w:val="28"/>
+          <w:lang w:val="uk-UA"/>
+        </w:rPr>
+        <w:t>.</w:t>
       </w:r>
     </w:p>
     <w:p>
@@ -2659,7 +2152,34 @@
           <w:szCs w:val="28"/>
           <w:lang w:val="uk-UA"/>
         </w:rPr>
-        <w:t>На підставі викладеного вище вважаю, що дисертаційна робота "Динамічне оперативне керування гнучкою виробничою системою в умовах невизначеності" є закінченою науковою працею, зміст якої повною мірою розкриває її тему, а отримані результати повністю відображені у публікаціях автора і апробовані на міжнародних конференціях, що задовольняє вимогам п. 13 "Порядку присудження наукових ступенів і присвоєння вчених звань". Відповідно до отриманих автором теоретичних і прикладних результатів дисертаційна робота Дьякова С.О. рекомендується до захисту у спеціалізованій вченій раді Д26.002.04 за спеціальністю 05.13.07 – автоматизація процесів керування.</w:t>
+        <w:t xml:space="preserve">На підставі викладеного вище вважаю, що дисертаційна робота "Динамічне оперативне керування гнучкою виробничою системою в умовах невизначеності" є закінченою науковою працею, зміст якої повною мірою розкриває її тему, а отримані результати повністю відображені у публікаціях автора і апробовані на міжнародних конференціях, що задовольняє вимогам </w:t>
+      </w:r>
+      <w:r>
+        <w:rPr>
+          <w:rFonts w:ascii="Times New Roman" w:hAnsi="Times New Roman" w:cs="Times New Roman"/>
+          <w:sz w:val="28"/>
+          <w:szCs w:val="28"/>
+          <w:lang w:val="uk-UA"/>
+        </w:rPr>
+        <w:t>п. 9, 11 «Порядку присудження наукових ступенів» затвердженого   постановою  Кабінету  Міністрів  Україн</w:t>
+      </w:r>
+      <w:r>
+        <w:rPr>
+          <w:rFonts w:ascii="Times New Roman" w:hAnsi="Times New Roman" w:cs="Times New Roman"/>
+          <w:sz w:val="28"/>
+          <w:szCs w:val="28"/>
+          <w:lang w:val="uk-UA"/>
+        </w:rPr>
+        <w:t xml:space="preserve">и  від  24 липня 2013 р. № 567. </w:t>
+      </w:r>
+      <w:r>
+        <w:rPr>
+          <w:rFonts w:ascii="Times New Roman" w:hAnsi="Times New Roman" w:cs="Times New Roman"/>
+          <w:sz w:val="28"/>
+          <w:szCs w:val="28"/>
+          <w:lang w:val="uk-UA"/>
+        </w:rPr>
+        <w:t>Відповідно до отриманих автором теоретичних і прикладних результатів дисертаційна робота Дьякова С.О. рекомендується до захисту у спеціалізованій вченій раді Д26.002.04 за спеціальністю 05.13.07 – автоматизація процесів керування.</w:t>
       </w:r>
     </w:p>
     <w:p>
@@ -2677,7 +2197,31 @@
     <w:p>
       <w:pPr>
         <w:spacing w:after="0" w:line="240" w:lineRule="auto"/>
-        <w:ind w:left="709"/>
+        <w:ind w:firstLine="426"/>
+        <w:rPr>
+          <w:rFonts w:ascii="Times New Roman" w:hAnsi="Times New Roman" w:cs="Times New Roman"/>
+          <w:sz w:val="28"/>
+          <w:szCs w:val="28"/>
+          <w:lang w:val="uk-UA"/>
+        </w:rPr>
+      </w:pPr>
+    </w:p>
+    <w:p>
+      <w:pPr>
+        <w:spacing w:after="0" w:line="240" w:lineRule="auto"/>
+        <w:ind w:firstLine="426"/>
+        <w:rPr>
+          <w:rFonts w:ascii="Times New Roman" w:hAnsi="Times New Roman" w:cs="Times New Roman"/>
+          <w:sz w:val="28"/>
+          <w:szCs w:val="28"/>
+          <w:lang w:val="uk-UA"/>
+        </w:rPr>
+      </w:pPr>
+    </w:p>
+    <w:p>
+      <w:pPr>
+        <w:spacing w:after="0" w:line="240" w:lineRule="auto"/>
+        <w:ind w:left="284"/>
         <w:rPr>
           <w:rFonts w:ascii="Times New Roman" w:hAnsi="Times New Roman" w:cs="Times New Roman"/>
           <w:sz w:val="28"/>
@@ -2701,7 +2245,7 @@
           <w:tab w:val="left" w:pos="6135"/>
         </w:tabs>
         <w:spacing w:after="0" w:line="240" w:lineRule="auto"/>
-        <w:ind w:left="709"/>
+        <w:ind w:left="284"/>
         <w:rPr>
           <w:rFonts w:ascii="Times New Roman" w:hAnsi="Times New Roman" w:cs="Times New Roman"/>
           <w:sz w:val="28"/>
@@ -2731,7 +2275,7 @@
     <w:p>
       <w:pPr>
         <w:spacing w:after="0" w:line="240" w:lineRule="auto"/>
-        <w:ind w:left="709"/>
+        <w:ind w:left="284"/>
         <w:rPr>
           <w:rFonts w:ascii="Times New Roman" w:hAnsi="Times New Roman" w:cs="Times New Roman"/>
           <w:sz w:val="28"/>
@@ -2761,28 +2305,39 @@
     <w:p>
       <w:pPr>
         <w:spacing w:after="0" w:line="240" w:lineRule="auto"/>
-        <w:ind w:left="709"/>
-        <w:rPr>
-          <w:rFonts w:ascii="Times New Roman" w:hAnsi="Times New Roman" w:cs="Times New Roman"/>
-          <w:sz w:val="28"/>
-          <w:szCs w:val="28"/>
-          <w:lang w:val="uk-UA"/>
-        </w:rPr>
-      </w:pPr>
-      <w:r>
-        <w:rPr>
-          <w:rFonts w:ascii="Times New Roman" w:hAnsi="Times New Roman" w:cs="Times New Roman"/>
-          <w:sz w:val="28"/>
-          <w:szCs w:val="28"/>
-          <w:lang w:val="uk-UA"/>
-        </w:rPr>
-        <w:t>Національного технічного університету України</w:t>
+        <w:ind w:left="284"/>
+        <w:rPr>
+          <w:rFonts w:ascii="Times New Roman" w:hAnsi="Times New Roman" w:cs="Times New Roman"/>
+          <w:sz w:val="28"/>
+          <w:szCs w:val="28"/>
+          <w:lang w:val="uk-UA"/>
+        </w:rPr>
+      </w:pPr>
+      <w:r>
+        <w:rPr>
+          <w:rFonts w:ascii="Times New Roman" w:hAnsi="Times New Roman" w:cs="Times New Roman"/>
+          <w:sz w:val="28"/>
+          <w:szCs w:val="28"/>
+          <w:lang w:val="uk-UA"/>
+        </w:rPr>
+        <w:t xml:space="preserve">Національного технічного університету </w:t>
+      </w:r>
+      <w:bookmarkStart w:id="0" w:name="_GoBack"/>
+      <w:bookmarkEnd w:id="0"/>
+      <w:r>
+        <w:rPr>
+          <w:rFonts w:ascii="Times New Roman" w:hAnsi="Times New Roman" w:cs="Times New Roman"/>
+          <w:sz w:val="28"/>
+          <w:szCs w:val="28"/>
+          <w:lang w:val="uk-UA"/>
+        </w:rPr>
+        <w:t>України</w:t>
       </w:r>
     </w:p>
     <w:p>
       <w:pPr>
         <w:spacing w:after="0" w:line="240" w:lineRule="auto"/>
-        <w:ind w:left="709"/>
+        <w:ind w:left="284"/>
         <w:rPr>
           <w:rFonts w:ascii="Times New Roman" w:hAnsi="Times New Roman" w:cs="Times New Roman"/>
           <w:sz w:val="28"/>
@@ -2803,42 +2358,49 @@
     <w:p>
       <w:pPr>
         <w:spacing w:after="0" w:line="240" w:lineRule="auto"/>
-        <w:ind w:left="709"/>
-        <w:rPr>
-          <w:rFonts w:ascii="Times New Roman" w:hAnsi="Times New Roman" w:cs="Times New Roman"/>
-          <w:sz w:val="28"/>
-          <w:szCs w:val="28"/>
-          <w:lang w:val="uk-UA"/>
-        </w:rPr>
-      </w:pPr>
-      <w:r>
-        <w:rPr>
-          <w:rFonts w:ascii="Times New Roman" w:hAnsi="Times New Roman" w:cs="Times New Roman"/>
-          <w:sz w:val="28"/>
-          <w:szCs w:val="28"/>
-          <w:lang w:val="uk-UA"/>
-        </w:rPr>
-        <w:t xml:space="preserve">Л.С. </w:t>
-      </w:r>
-      <w:proofErr w:type="spellStart"/>
-      <w:r>
-        <w:rPr>
-          <w:rFonts w:ascii="Times New Roman" w:hAnsi="Times New Roman" w:cs="Times New Roman"/>
-          <w:sz w:val="28"/>
-          <w:szCs w:val="28"/>
-          <w:lang w:val="uk-UA"/>
-        </w:rPr>
-        <w:t>Ямпольський</w:t>
-      </w:r>
-      <w:proofErr w:type="spellEnd"/>
-      <w:r>
-        <w:rPr>
-          <w:rFonts w:ascii="Times New Roman" w:hAnsi="Times New Roman" w:cs="Times New Roman"/>
-          <w:sz w:val="28"/>
-          <w:szCs w:val="28"/>
-          <w:lang w:val="uk-UA"/>
-        </w:rPr>
-        <w:t xml:space="preserve">                                               </w:t>
+        <w:ind w:left="284"/>
+        <w:rPr>
+          <w:rFonts w:ascii="Times New Roman" w:hAnsi="Times New Roman" w:cs="Times New Roman"/>
+          <w:sz w:val="28"/>
+          <w:szCs w:val="28"/>
+          <w:lang w:val="uk-UA"/>
+        </w:rPr>
+      </w:pPr>
+      <w:r>
+        <w:rPr>
+          <w:rFonts w:ascii="Times New Roman" w:hAnsi="Times New Roman" w:cs="Times New Roman"/>
+          <w:sz w:val="28"/>
+          <w:szCs w:val="28"/>
+          <w:lang w:val="uk-UA"/>
+        </w:rPr>
+        <w:t>Л.С. Ямпольський</w:t>
+      </w:r>
+      <w:r>
+        <w:rPr>
+          <w:rFonts w:ascii="Times New Roman" w:hAnsi="Times New Roman" w:cs="Times New Roman"/>
+          <w:sz w:val="28"/>
+          <w:szCs w:val="28"/>
+          <w:lang w:val="uk-UA"/>
+        </w:rPr>
+        <w:t xml:space="preserve">                                              </w:t>
+      </w:r>
+      <w:r>
+        <w:rPr>
+          <w:rFonts w:ascii="Times New Roman" w:hAnsi="Times New Roman" w:cs="Times New Roman"/>
+          <w:sz w:val="28"/>
+          <w:szCs w:val="28"/>
+          <w:lang w:val="uk-UA"/>
+        </w:rPr>
+        <w:t xml:space="preserve">         </w:t>
+      </w:r>
+      <w:r>
+        <w:rPr>
+          <w:rFonts w:ascii="Times New Roman" w:hAnsi="Times New Roman" w:cs="Times New Roman"/>
+          <w:sz w:val="28"/>
+          <w:szCs w:val="28"/>
+          <w:lang w:val="uk-UA"/>
+        </w:rPr>
+        <w:t xml:space="preserve"> </w:t>
       </w:r>
       <w:r>
         <w:rPr>
@@ -2861,8 +2423,8 @@
 </file>
 
 <file path=word/numbering.xml><?xml version="1.0" encoding="utf-8"?>
-<w:numbering xmlns:ve="http://schemas.openxmlformats.org/markup-compatibility/2006" xmlns:o="urn:schemas-microsoft-com:office:office" xmlns:r="http://schemas.openxmlformats.org/officeDocument/2006/relationships" xmlns:m="http://schemas.openxmlformats.org/officeDocument/2006/math" xmlns:v="urn:schemas-microsoft-com:vml" xmlns:wp="http://schemas.openxmlformats.org/drawingml/2006/wordprocessingDrawing" xmlns:w10="urn:schemas-microsoft-com:office:word" xmlns:w="http://schemas.openxmlformats.org/wordprocessingml/2006/main" xmlns:wne="http://schemas.microsoft.com/office/word/2006/wordml">
-  <w:abstractNum w:abstractNumId="0">
+<w:numbering xmlns:wpc="http://schemas.microsoft.com/office/word/2010/wordprocessingCanvas" xmlns:cx="http://schemas.microsoft.com/office/drawing/2014/chartex" xmlns:cx1="http://schemas.microsoft.com/office/drawing/2015/9/8/chartex" xmlns:cx2="http://schemas.microsoft.com/office/drawing/2015/10/21/chartex" xmlns:cx3="http://schemas.microsoft.com/office/drawing/2016/5/9/chartex" xmlns:cx4="http://schemas.microsoft.com/office/drawing/2016/5/10/chartex" xmlns:cx5="http://schemas.microsoft.com/office/drawing/2016/5/11/chartex" xmlns:mc="http://schemas.openxmlformats.org/markup-compatibility/2006" xmlns:o="urn:schemas-microsoft-com:office:office" xmlns:r="http://schemas.openxmlformats.org/officeDocument/2006/relationships" xmlns:m="http://schemas.openxmlformats.org/officeDocument/2006/math" xmlns:v="urn:schemas-microsoft-com:vml" xmlns:wp14="http://schemas.microsoft.com/office/word/2010/wordprocessingDrawing" xmlns:wp="http://schemas.openxmlformats.org/drawingml/2006/wordprocessingDrawing" xmlns:w10="urn:schemas-microsoft-com:office:word" xmlns:w="http://schemas.openxmlformats.org/wordprocessingml/2006/main" xmlns:w14="http://schemas.microsoft.com/office/word/2010/wordml" xmlns:w15="http://schemas.microsoft.com/office/word/2012/wordml" xmlns:w16se="http://schemas.microsoft.com/office/word/2015/wordml/symex" xmlns:wpg="http://schemas.microsoft.com/office/word/2010/wordprocessingGroup" xmlns:wpi="http://schemas.microsoft.com/office/word/2010/wordprocessingInk" xmlns:wne="http://schemas.microsoft.com/office/word/2006/wordml" xmlns:wps="http://schemas.microsoft.com/office/word/2010/wordprocessingShape" mc:Ignorable="w14 w15 w16se wp14">
+  <w:abstractNum w:abstractNumId="0" w15:restartNumberingAfterBreak="0">
     <w:nsid w:val="FFFFFFFE"/>
     <w:multiLevelType w:val="singleLevel"/>
     <w:tmpl w:val="DA5C8E84"/>
@@ -2872,7 +2434,7 @@
       <w:lvlJc w:val="left"/>
     </w:lvl>
   </w:abstractNum>
-  <w:abstractNum w:abstractNumId="1">
+  <w:abstractNum w:abstractNumId="1" w15:restartNumberingAfterBreak="0">
     <w:nsid w:val="00000007"/>
     <w:multiLevelType w:val="multilevel"/>
     <w:tmpl w:val="00000007"/>
@@ -3012,7 +2574,7 @@
       </w:rPr>
     </w:lvl>
   </w:abstractNum>
-  <w:abstractNum w:abstractNumId="2">
+  <w:abstractNum w:abstractNumId="2" w15:restartNumberingAfterBreak="0">
     <w:nsid w:val="097454E4"/>
     <w:multiLevelType w:val="hybridMultilevel"/>
     <w:tmpl w:val="FD66B632"/>
@@ -3125,7 +2687,123 @@
       </w:pPr>
     </w:lvl>
   </w:abstractNum>
-  <w:abstractNum w:abstractNumId="3">
+  <w:abstractNum w:abstractNumId="3" w15:restartNumberingAfterBreak="0">
+    <w:nsid w:val="23B80867"/>
+    <w:multiLevelType w:val="hybridMultilevel"/>
+    <w:tmpl w:val="24067508"/>
+    <w:lvl w:ilvl="0" w:tplc="04220001">
+      <w:start w:val="1"/>
+      <w:numFmt w:val="bullet"/>
+      <w:lvlText w:val=""/>
+      <w:lvlJc w:val="left"/>
+      <w:pPr>
+        <w:tabs>
+          <w:tab w:val="num" w:pos="720"/>
+        </w:tabs>
+        <w:ind w:left="720" w:hanging="360"/>
+      </w:pPr>
+      <w:rPr>
+        <w:rFonts w:ascii="Symbol" w:hAnsi="Symbol" w:hint="default"/>
+      </w:rPr>
+    </w:lvl>
+    <w:lvl w:ilvl="1" w:tplc="04190019" w:tentative="1">
+      <w:start w:val="1"/>
+      <w:numFmt w:val="lowerLetter"/>
+      <w:lvlText w:val="%2."/>
+      <w:lvlJc w:val="left"/>
+      <w:pPr>
+        <w:tabs>
+          <w:tab w:val="num" w:pos="1440"/>
+        </w:tabs>
+        <w:ind w:left="1440" w:hanging="360"/>
+      </w:pPr>
+    </w:lvl>
+    <w:lvl w:ilvl="2" w:tplc="0419001B" w:tentative="1">
+      <w:start w:val="1"/>
+      <w:numFmt w:val="lowerRoman"/>
+      <w:lvlText w:val="%3."/>
+      <w:lvlJc w:val="right"/>
+      <w:pPr>
+        <w:tabs>
+          <w:tab w:val="num" w:pos="2160"/>
+        </w:tabs>
+        <w:ind w:left="2160" w:hanging="180"/>
+      </w:pPr>
+    </w:lvl>
+    <w:lvl w:ilvl="3" w:tplc="0419000F" w:tentative="1">
+      <w:start w:val="1"/>
+      <w:numFmt w:val="decimal"/>
+      <w:lvlText w:val="%4."/>
+      <w:lvlJc w:val="left"/>
+      <w:pPr>
+        <w:tabs>
+          <w:tab w:val="num" w:pos="2880"/>
+        </w:tabs>
+        <w:ind w:left="2880" w:hanging="360"/>
+      </w:pPr>
+    </w:lvl>
+    <w:lvl w:ilvl="4" w:tplc="04190019" w:tentative="1">
+      <w:start w:val="1"/>
+      <w:numFmt w:val="lowerLetter"/>
+      <w:lvlText w:val="%5."/>
+      <w:lvlJc w:val="left"/>
+      <w:pPr>
+        <w:tabs>
+          <w:tab w:val="num" w:pos="3600"/>
+        </w:tabs>
+        <w:ind w:left="3600" w:hanging="360"/>
+      </w:pPr>
+    </w:lvl>
+    <w:lvl w:ilvl="5" w:tplc="0419001B" w:tentative="1">
+      <w:start w:val="1"/>
+      <w:numFmt w:val="lowerRoman"/>
+      <w:lvlText w:val="%6."/>
+      <w:lvlJc w:val="right"/>
+      <w:pPr>
+        <w:tabs>
+          <w:tab w:val="num" w:pos="4320"/>
+        </w:tabs>
+        <w:ind w:left="4320" w:hanging="180"/>
+      </w:pPr>
+    </w:lvl>
+    <w:lvl w:ilvl="6" w:tplc="0419000F" w:tentative="1">
+      <w:start w:val="1"/>
+      <w:numFmt w:val="decimal"/>
+      <w:lvlText w:val="%7."/>
+      <w:lvlJc w:val="left"/>
+      <w:pPr>
+        <w:tabs>
+          <w:tab w:val="num" w:pos="5040"/>
+        </w:tabs>
+        <w:ind w:left="5040" w:hanging="360"/>
+      </w:pPr>
+    </w:lvl>
+    <w:lvl w:ilvl="7" w:tplc="04190019" w:tentative="1">
+      <w:start w:val="1"/>
+      <w:numFmt w:val="lowerLetter"/>
+      <w:lvlText w:val="%8."/>
+      <w:lvlJc w:val="left"/>
+      <w:pPr>
+        <w:tabs>
+          <w:tab w:val="num" w:pos="5760"/>
+        </w:tabs>
+        <w:ind w:left="5760" w:hanging="360"/>
+      </w:pPr>
+    </w:lvl>
+    <w:lvl w:ilvl="8" w:tplc="0419001B" w:tentative="1">
+      <w:start w:val="1"/>
+      <w:numFmt w:val="lowerRoman"/>
+      <w:lvlText w:val="%9."/>
+      <w:lvlJc w:val="right"/>
+      <w:pPr>
+        <w:tabs>
+          <w:tab w:val="num" w:pos="6480"/>
+        </w:tabs>
+        <w:ind w:left="6480" w:hanging="180"/>
+      </w:pPr>
+    </w:lvl>
+  </w:abstractNum>
+  <w:abstractNum w:abstractNumId="4" w15:restartNumberingAfterBreak="0">
     <w:nsid w:val="52B81971"/>
     <w:multiLevelType w:val="hybridMultilevel"/>
     <w:tmpl w:val="7834EC94"/>
@@ -3211,7 +2889,7 @@
       </w:pPr>
     </w:lvl>
   </w:abstractNum>
-  <w:abstractNum w:abstractNumId="4">
+  <w:abstractNum w:abstractNumId="5" w15:restartNumberingAfterBreak="0">
     <w:nsid w:val="76310285"/>
     <w:multiLevelType w:val="hybridMultilevel"/>
     <w:tmpl w:val="C0DAE660"/>
@@ -3339,22 +3017,25 @@
     </w:lvlOverride>
   </w:num>
   <w:num w:numId="2">
-    <w:abstractNumId w:val="4"/>
+    <w:abstractNumId w:val="5"/>
   </w:num>
   <w:num w:numId="3">
     <w:abstractNumId w:val="1"/>
   </w:num>
   <w:num w:numId="4">
-    <w:abstractNumId w:val="3"/>
+    <w:abstractNumId w:val="4"/>
   </w:num>
   <w:num w:numId="5">
     <w:abstractNumId w:val="2"/>
+  </w:num>
+  <w:num w:numId="6">
+    <w:abstractNumId w:val="3"/>
   </w:num>
 </w:numbering>
 </file>
 
 <file path=word/styles.xml><?xml version="1.0" encoding="utf-8"?>
-<w:styles xmlns:r="http://schemas.openxmlformats.org/officeDocument/2006/relationships" xmlns:w="http://schemas.openxmlformats.org/wordprocessingml/2006/main">
+<w:styles xmlns:mc="http://schemas.openxmlformats.org/markup-compatibility/2006" xmlns:r="http://schemas.openxmlformats.org/officeDocument/2006/relationships" xmlns:w="http://schemas.openxmlformats.org/wordprocessingml/2006/main" xmlns:w14="http://schemas.microsoft.com/office/word/2010/wordml" xmlns:w15="http://schemas.microsoft.com/office/word/2012/wordml" xmlns:w16se="http://schemas.microsoft.com/office/word/2015/wordml/symex" mc:Ignorable="w14 w15 w16se">
   <w:docDefaults>
     <w:rPrDefault>
       <w:rPr>
@@ -3370,163 +3051,398 @@
       </w:pPr>
     </w:pPrDefault>
   </w:docDefaults>
-  <w:latentStyles w:defLockedState="0" w:defUIPriority="99" w:defSemiHidden="1" w:defUnhideWhenUsed="1" w:defQFormat="0" w:count="267">
-    <w:lsdException w:name="Normal" w:semiHidden="0" w:uiPriority="0" w:unhideWhenUsed="0" w:qFormat="1"/>
-    <w:lsdException w:name="heading 1" w:semiHidden="0" w:uiPriority="9" w:unhideWhenUsed="0" w:qFormat="1"/>
-    <w:lsdException w:name="heading 2" w:uiPriority="9" w:qFormat="1"/>
-    <w:lsdException w:name="heading 3" w:uiPriority="9" w:qFormat="1"/>
-    <w:lsdException w:name="heading 4" w:uiPriority="9" w:qFormat="1"/>
-    <w:lsdException w:name="heading 5" w:uiPriority="9" w:qFormat="1"/>
-    <w:lsdException w:name="heading 6" w:uiPriority="9" w:qFormat="1"/>
-    <w:lsdException w:name="heading 7" w:uiPriority="9" w:qFormat="1"/>
-    <w:lsdException w:name="heading 8" w:uiPriority="9" w:qFormat="1"/>
-    <w:lsdException w:name="heading 9" w:uiPriority="9" w:qFormat="1"/>
-    <w:lsdException w:name="toc 1" w:uiPriority="39"/>
-    <w:lsdException w:name="toc 2" w:uiPriority="39"/>
-    <w:lsdException w:name="toc 3" w:uiPriority="39"/>
-    <w:lsdException w:name="toc 4" w:uiPriority="39"/>
-    <w:lsdException w:name="toc 5" w:uiPriority="39"/>
-    <w:lsdException w:name="toc 6" w:uiPriority="39"/>
-    <w:lsdException w:name="toc 7" w:uiPriority="39"/>
-    <w:lsdException w:name="toc 8" w:uiPriority="39"/>
-    <w:lsdException w:name="toc 9" w:uiPriority="39"/>
-    <w:lsdException w:name="caption" w:uiPriority="35" w:qFormat="1"/>
-    <w:lsdException w:name="Title" w:semiHidden="0" w:uiPriority="10" w:unhideWhenUsed="0" w:qFormat="1"/>
-    <w:lsdException w:name="Default Paragraph Font" w:uiPriority="1"/>
-    <w:lsdException w:name="Body Text" w:uiPriority="0"/>
-    <w:lsdException w:name="Subtitle" w:semiHidden="0" w:uiPriority="11" w:unhideWhenUsed="0" w:qFormat="1"/>
-    <w:lsdException w:name="Strong" w:semiHidden="0" w:uiPriority="22" w:unhideWhenUsed="0" w:qFormat="1"/>
-    <w:lsdException w:name="Emphasis" w:semiHidden="0" w:uiPriority="20" w:unhideWhenUsed="0" w:qFormat="1"/>
-    <w:lsdException w:name="Table Grid" w:semiHidden="0" w:uiPriority="59" w:unhideWhenUsed="0"/>
-    <w:lsdException w:name="Placeholder Text" w:unhideWhenUsed="0"/>
-    <w:lsdException w:name="No Spacing" w:semiHidden="0" w:uiPriority="1" w:unhideWhenUsed="0" w:qFormat="1"/>
-    <w:lsdException w:name="Light Shading" w:semiHidden="0" w:uiPriority="60" w:unhideWhenUsed="0"/>
-    <w:lsdException w:name="Light List" w:semiHidden="0" w:uiPriority="61" w:unhideWhenUsed="0"/>
-    <w:lsdException w:name="Light Grid" w:semiHidden="0" w:uiPriority="62" w:unhideWhenUsed="0"/>
-    <w:lsdException w:name="Medium Shading 1" w:semiHidden="0" w:uiPriority="63" w:unhideWhenUsed="0"/>
-    <w:lsdException w:name="Medium Shading 2" w:semiHidden="0" w:uiPriority="64" w:unhideWhenUsed="0"/>
-    <w:lsdException w:name="Medium List 1" w:semiHidden="0" w:uiPriority="65" w:unhideWhenUsed="0"/>
-    <w:lsdException w:name="Medium List 2" w:semiHidden="0" w:uiPriority="66" w:unhideWhenUsed="0"/>
-    <w:lsdException w:name="Medium Grid 1" w:semiHidden="0" w:uiPriority="67" w:unhideWhenUsed="0"/>
-    <w:lsdException w:name="Medium Grid 2" w:semiHidden="0" w:uiPriority="68" w:unhideWhenUsed="0"/>
-    <w:lsdException w:name="Medium Grid 3" w:semiHidden="0" w:uiPriority="69" w:unhideWhenUsed="0"/>
-    <w:lsdException w:name="Dark List" w:semiHidden="0" w:uiPriority="70" w:unhideWhenUsed="0"/>
-    <w:lsdException w:name="Colorful Shading" w:semiHidden="0" w:uiPriority="71" w:unhideWhenUsed="0"/>
-    <w:lsdException w:name="Colorful List" w:semiHidden="0" w:uiPriority="72" w:unhideWhenUsed="0"/>
-    <w:lsdException w:name="Colorful Grid" w:semiHidden="0" w:uiPriority="73" w:unhideWhenUsed="0"/>
-    <w:lsdException w:name="Light Shading Accent 1" w:semiHidden="0" w:uiPriority="60" w:unhideWhenUsed="0"/>
-    <w:lsdException w:name="Light List Accent 1" w:semiHidden="0" w:uiPriority="61" w:unhideWhenUsed="0"/>
-    <w:lsdException w:name="Light Grid Accent 1" w:semiHidden="0" w:uiPriority="62" w:unhideWhenUsed="0"/>
-    <w:lsdException w:name="Medium Shading 1 Accent 1" w:semiHidden="0" w:uiPriority="63" w:unhideWhenUsed="0"/>
-    <w:lsdException w:name="Medium Shading 2 Accent 1" w:semiHidden="0" w:uiPriority="64" w:unhideWhenUsed="0"/>
-    <w:lsdException w:name="Medium List 1 Accent 1" w:semiHidden="0" w:uiPriority="65" w:unhideWhenUsed="0"/>
-    <w:lsdException w:name="Revision" w:unhideWhenUsed="0"/>
-    <w:lsdException w:name="List Paragraph" w:semiHidden="0" w:uiPriority="34" w:unhideWhenUsed="0" w:qFormat="1"/>
-    <w:lsdException w:name="Quote" w:semiHidden="0" w:uiPriority="29" w:unhideWhenUsed="0" w:qFormat="1"/>
-    <w:lsdException w:name="Intense Quote" w:semiHidden="0" w:uiPriority="30" w:unhideWhenUsed="0" w:qFormat="1"/>
-    <w:lsdException w:name="Medium List 2 Accent 1" w:semiHidden="0" w:uiPriority="66" w:unhideWhenUsed="0"/>
-    <w:lsdException w:name="Medium Grid 1 Accent 1" w:semiHidden="0" w:uiPriority="67" w:unhideWhenUsed="0"/>
-    <w:lsdException w:name="Medium Grid 2 Accent 1" w:semiHidden="0" w:uiPriority="68" w:unhideWhenUsed="0"/>
-    <w:lsdException w:name="Medium Grid 3 Accent 1" w:semiHidden="0" w:uiPriority="69" w:unhideWhenUsed="0"/>
-    <w:lsdException w:name="Dark List Accent 1" w:semiHidden="0" w:uiPriority="70" w:unhideWhenUsed="0"/>
-    <w:lsdException w:name="Colorful Shading Accent 1" w:semiHidden="0" w:uiPriority="71" w:unhideWhenUsed="0"/>
-    <w:lsdException w:name="Colorful List Accent 1" w:semiHidden="0" w:uiPriority="72" w:unhideWhenUsed="0"/>
-    <w:lsdException w:name="Colorful Grid Accent 1" w:semiHidden="0" w:uiPriority="73" w:unhideWhenUsed="0"/>
-    <w:lsdException w:name="Light Shading Accent 2" w:semiHidden="0" w:uiPriority="60" w:unhideWhenUsed="0"/>
-    <w:lsdException w:name="Light List Accent 2" w:semiHidden="0" w:uiPriority="61" w:unhideWhenUsed="0"/>
-    <w:lsdException w:name="Light Grid Accent 2" w:semiHidden="0" w:uiPriority="62" w:unhideWhenUsed="0"/>
-    <w:lsdException w:name="Medium Shading 1 Accent 2" w:semiHidden="0" w:uiPriority="63" w:unhideWhenUsed="0"/>
-    <w:lsdException w:name="Medium Shading 2 Accent 2" w:semiHidden="0" w:uiPriority="64" w:unhideWhenUsed="0"/>
-    <w:lsdException w:name="Medium List 1 Accent 2" w:semiHidden="0" w:uiPriority="65" w:unhideWhenUsed="0"/>
-    <w:lsdException w:name="Medium List 2 Accent 2" w:semiHidden="0" w:uiPriority="66" w:unhideWhenUsed="0"/>
-    <w:lsdException w:name="Medium Grid 1 Accent 2" w:semiHidden="0" w:uiPriority="67" w:unhideWhenUsed="0"/>
-    <w:lsdException w:name="Medium Grid 2 Accent 2" w:semiHidden="0" w:uiPriority="68" w:unhideWhenUsed="0"/>
-    <w:lsdException w:name="Medium Grid 3 Accent 2" w:semiHidden="0" w:uiPriority="69" w:unhideWhenUsed="0"/>
-    <w:lsdException w:name="Dark List Accent 2" w:semiHidden="0" w:uiPriority="70" w:unhideWhenUsed="0"/>
-    <w:lsdException w:name="Colorful Shading Accent 2" w:semiHidden="0" w:uiPriority="71" w:unhideWhenUsed="0"/>
-    <w:lsdException w:name="Colorful List Accent 2" w:semiHidden="0" w:uiPriority="72" w:unhideWhenUsed="0"/>
-    <w:lsdException w:name="Colorful Grid Accent 2" w:semiHidden="0" w:uiPriority="73" w:unhideWhenUsed="0"/>
-    <w:lsdException w:name="Light Shading Accent 3" w:semiHidden="0" w:uiPriority="60" w:unhideWhenUsed="0"/>
-    <w:lsdException w:name="Light List Accent 3" w:semiHidden="0" w:uiPriority="61" w:unhideWhenUsed="0"/>
-    <w:lsdException w:name="Light Grid Accent 3" w:semiHidden="0" w:uiPriority="62" w:unhideWhenUsed="0"/>
-    <w:lsdException w:name="Medium Shading 1 Accent 3" w:semiHidden="0" w:uiPriority="63" w:unhideWhenUsed="0"/>
-    <w:lsdException w:name="Medium Shading 2 Accent 3" w:semiHidden="0" w:uiPriority="64" w:unhideWhenUsed="0"/>
-    <w:lsdException w:name="Medium List 1 Accent 3" w:semiHidden="0" w:uiPriority="65" w:unhideWhenUsed="0"/>
-    <w:lsdException w:name="Medium List 2 Accent 3" w:semiHidden="0" w:uiPriority="66" w:unhideWhenUsed="0"/>
-    <w:lsdException w:name="Medium Grid 1 Accent 3" w:semiHidden="0" w:uiPriority="67" w:unhideWhenUsed="0"/>
-    <w:lsdException w:name="Medium Grid 2 Accent 3" w:semiHidden="0" w:uiPriority="68" w:unhideWhenUsed="0"/>
-    <w:lsdException w:name="Medium Grid 3 Accent 3" w:semiHidden="0" w:uiPriority="69" w:unhideWhenUsed="0"/>
-    <w:lsdException w:name="Dark List Accent 3" w:semiHidden="0" w:uiPriority="70" w:unhideWhenUsed="0"/>
-    <w:lsdException w:name="Colorful Shading Accent 3" w:semiHidden="0" w:uiPriority="71" w:unhideWhenUsed="0"/>
-    <w:lsdException w:name="Colorful List Accent 3" w:semiHidden="0" w:uiPriority="72" w:unhideWhenUsed="0"/>
-    <w:lsdException w:name="Colorful Grid Accent 3" w:semiHidden="0" w:uiPriority="73" w:unhideWhenUsed="0"/>
-    <w:lsdException w:name="Light Shading Accent 4" w:semiHidden="0" w:uiPriority="60" w:unhideWhenUsed="0"/>
-    <w:lsdException w:name="Light List Accent 4" w:semiHidden="0" w:uiPriority="61" w:unhideWhenUsed="0"/>
-    <w:lsdException w:name="Light Grid Accent 4" w:semiHidden="0" w:uiPriority="62" w:unhideWhenUsed="0"/>
-    <w:lsdException w:name="Medium Shading 1 Accent 4" w:semiHidden="0" w:uiPriority="63" w:unhideWhenUsed="0"/>
-    <w:lsdException w:name="Medium Shading 2 Accent 4" w:semiHidden="0" w:uiPriority="64" w:unhideWhenUsed="0"/>
-    <w:lsdException w:name="Medium List 1 Accent 4" w:semiHidden="0" w:uiPriority="65" w:unhideWhenUsed="0"/>
-    <w:lsdException w:name="Medium List 2 Accent 4" w:semiHidden="0" w:uiPriority="66" w:unhideWhenUsed="0"/>
-    <w:lsdException w:name="Medium Grid 1 Accent 4" w:semiHidden="0" w:uiPriority="67" w:unhideWhenUsed="0"/>
-    <w:lsdException w:name="Medium Grid 2 Accent 4" w:semiHidden="0" w:uiPriority="68" w:unhideWhenUsed="0"/>
-    <w:lsdException w:name="Medium Grid 3 Accent 4" w:semiHidden="0" w:uiPriority="69" w:unhideWhenUsed="0"/>
-    <w:lsdException w:name="Dark List Accent 4" w:semiHidden="0" w:uiPriority="70" w:unhideWhenUsed="0"/>
-    <w:lsdException w:name="Colorful Shading Accent 4" w:semiHidden="0" w:uiPriority="71" w:unhideWhenUsed="0"/>
-    <w:lsdException w:name="Colorful List Accent 4" w:semiHidden="0" w:uiPriority="72" w:unhideWhenUsed="0"/>
-    <w:lsdException w:name="Colorful Grid Accent 4" w:semiHidden="0" w:uiPriority="73" w:unhideWhenUsed="0"/>
-    <w:lsdException w:name="Light Shading Accent 5" w:semiHidden="0" w:uiPriority="60" w:unhideWhenUsed="0"/>
-    <w:lsdException w:name="Light List Accent 5" w:semiHidden="0" w:uiPriority="61" w:unhideWhenUsed="0"/>
-    <w:lsdException w:name="Light Grid Accent 5" w:semiHidden="0" w:uiPriority="62" w:unhideWhenUsed="0"/>
-    <w:lsdException w:name="Medium Shading 1 Accent 5" w:semiHidden="0" w:uiPriority="63" w:unhideWhenUsed="0"/>
-    <w:lsdException w:name="Medium Shading 2 Accent 5" w:semiHidden="0" w:uiPriority="64" w:unhideWhenUsed="0"/>
-    <w:lsdException w:name="Medium List 1 Accent 5" w:semiHidden="0" w:uiPriority="65" w:unhideWhenUsed="0"/>
-    <w:lsdException w:name="Medium List 2 Accent 5" w:semiHidden="0" w:uiPriority="66" w:unhideWhenUsed="0"/>
-    <w:lsdException w:name="Medium Grid 1 Accent 5" w:semiHidden="0" w:uiPriority="67" w:unhideWhenUsed="0"/>
-    <w:lsdException w:name="Medium Grid 2 Accent 5" w:semiHidden="0" w:uiPriority="68" w:unhideWhenUsed="0"/>
-    <w:lsdException w:name="Medium Grid 3 Accent 5" w:semiHidden="0" w:uiPriority="69" w:unhideWhenUsed="0"/>
-    <w:lsdException w:name="Dark List Accent 5" w:semiHidden="0" w:uiPriority="70" w:unhideWhenUsed="0"/>
-    <w:lsdException w:name="Colorful Shading Accent 5" w:semiHidden="0" w:uiPriority="71" w:unhideWhenUsed="0"/>
-    <w:lsdException w:name="Colorful List Accent 5" w:semiHidden="0" w:uiPriority="72" w:unhideWhenUsed="0"/>
-    <w:lsdException w:name="Colorful Grid Accent 5" w:semiHidden="0" w:uiPriority="73" w:unhideWhenUsed="0"/>
-    <w:lsdException w:name="Light Shading Accent 6" w:semiHidden="0" w:uiPriority="60" w:unhideWhenUsed="0"/>
-    <w:lsdException w:name="Light List Accent 6" w:semiHidden="0" w:uiPriority="61" w:unhideWhenUsed="0"/>
-    <w:lsdException w:name="Light Grid Accent 6" w:semiHidden="0" w:uiPriority="62" w:unhideWhenUsed="0"/>
-    <w:lsdException w:name="Medium Shading 1 Accent 6" w:semiHidden="0" w:uiPriority="63" w:unhideWhenUsed="0"/>
-    <w:lsdException w:name="Medium Shading 2 Accent 6" w:semiHidden="0" w:uiPriority="64" w:unhideWhenUsed="0"/>
-    <w:lsdException w:name="Medium List 1 Accent 6" w:semiHidden="0" w:uiPriority="65" w:unhideWhenUsed="0"/>
-    <w:lsdException w:name="Medium List 2 Accent 6" w:semiHidden="0" w:uiPriority="66" w:unhideWhenUsed="0"/>
-    <w:lsdException w:name="Medium Grid 1 Accent 6" w:semiHidden="0" w:uiPriority="67" w:unhideWhenUsed="0"/>
-    <w:lsdException w:name="Medium Grid 2 Accent 6" w:semiHidden="0" w:uiPriority="68" w:unhideWhenUsed="0"/>
-    <w:lsdException w:name="Medium Grid 3 Accent 6" w:semiHidden="0" w:uiPriority="69" w:unhideWhenUsed="0"/>
-    <w:lsdException w:name="Dark List Accent 6" w:semiHidden="0" w:uiPriority="70" w:unhideWhenUsed="0"/>
-    <w:lsdException w:name="Colorful Shading Accent 6" w:semiHidden="0" w:uiPriority="71" w:unhideWhenUsed="0"/>
-    <w:lsdException w:name="Colorful List Accent 6" w:semiHidden="0" w:uiPriority="72" w:unhideWhenUsed="0"/>
-    <w:lsdException w:name="Colorful Grid Accent 6" w:semiHidden="0" w:uiPriority="73" w:unhideWhenUsed="0"/>
-    <w:lsdException w:name="Subtle Emphasis" w:semiHidden="0" w:uiPriority="19" w:unhideWhenUsed="0" w:qFormat="1"/>
-    <w:lsdException w:name="Intense Emphasis" w:semiHidden="0" w:uiPriority="21" w:unhideWhenUsed="0" w:qFormat="1"/>
-    <w:lsdException w:name="Subtle Reference" w:semiHidden="0" w:uiPriority="31" w:unhideWhenUsed="0" w:qFormat="1"/>
-    <w:lsdException w:name="Intense Reference" w:semiHidden="0" w:uiPriority="32" w:unhideWhenUsed="0" w:qFormat="1"/>
-    <w:lsdException w:name="Book Title" w:semiHidden="0" w:uiPriority="33" w:unhideWhenUsed="0" w:qFormat="1"/>
-    <w:lsdException w:name="Bibliography" w:uiPriority="37"/>
-    <w:lsdException w:name="TOC Heading" w:uiPriority="39" w:qFormat="1"/>
+  <w:latentStyles w:defLockedState="0" w:defUIPriority="99" w:defSemiHidden="0" w:defUnhideWhenUsed="0" w:defQFormat="0" w:count="374">
+    <w:lsdException w:name="Normal" w:uiPriority="0" w:qFormat="1"/>
+    <w:lsdException w:name="heading 1" w:uiPriority="9" w:qFormat="1"/>
+    <w:lsdException w:name="heading 2" w:semiHidden="1" w:uiPriority="9" w:unhideWhenUsed="1" w:qFormat="1"/>
+    <w:lsdException w:name="heading 3" w:semiHidden="1" w:uiPriority="9" w:unhideWhenUsed="1" w:qFormat="1"/>
+    <w:lsdException w:name="heading 4" w:semiHidden="1" w:uiPriority="9" w:unhideWhenUsed="1" w:qFormat="1"/>
+    <w:lsdException w:name="heading 5" w:semiHidden="1" w:uiPriority="9" w:unhideWhenUsed="1" w:qFormat="1"/>
+    <w:lsdException w:name="heading 6" w:semiHidden="1" w:uiPriority="9" w:unhideWhenUsed="1" w:qFormat="1"/>
+    <w:lsdException w:name="heading 7" w:semiHidden="1" w:uiPriority="9" w:unhideWhenUsed="1" w:qFormat="1"/>
+    <w:lsdException w:name="heading 8" w:semiHidden="1" w:uiPriority="9" w:unhideWhenUsed="1" w:qFormat="1"/>
+    <w:lsdException w:name="heading 9" w:semiHidden="1" w:uiPriority="9" w:unhideWhenUsed="1" w:qFormat="1"/>
+    <w:lsdException w:name="index 1" w:semiHidden="1" w:unhideWhenUsed="1"/>
+    <w:lsdException w:name="index 2" w:semiHidden="1" w:unhideWhenUsed="1"/>
+    <w:lsdException w:name="index 3" w:semiHidden="1" w:unhideWhenUsed="1"/>
+    <w:lsdException w:name="index 4" w:semiHidden="1" w:unhideWhenUsed="1"/>
+    <w:lsdException w:name="index 5" w:semiHidden="1" w:unhideWhenUsed="1"/>
+    <w:lsdException w:name="index 6" w:semiHidden="1" w:unhideWhenUsed="1"/>
+    <w:lsdException w:name="index 7" w:semiHidden="1" w:unhideWhenUsed="1"/>
+    <w:lsdException w:name="index 8" w:semiHidden="1" w:unhideWhenUsed="1"/>
+    <w:lsdException w:name="index 9" w:semiHidden="1" w:unhideWhenUsed="1"/>
+    <w:lsdException w:name="toc 1" w:semiHidden="1" w:uiPriority="39" w:unhideWhenUsed="1"/>
+    <w:lsdException w:name="toc 2" w:semiHidden="1" w:uiPriority="39" w:unhideWhenUsed="1"/>
+    <w:lsdException w:name="toc 3" w:semiHidden="1" w:uiPriority="39" w:unhideWhenUsed="1"/>
+    <w:lsdException w:name="toc 4" w:semiHidden="1" w:uiPriority="39" w:unhideWhenUsed="1"/>
+    <w:lsdException w:name="toc 5" w:semiHidden="1" w:uiPriority="39" w:unhideWhenUsed="1"/>
+    <w:lsdException w:name="toc 6" w:semiHidden="1" w:uiPriority="39" w:unhideWhenUsed="1"/>
+    <w:lsdException w:name="toc 7" w:semiHidden="1" w:uiPriority="39" w:unhideWhenUsed="1"/>
+    <w:lsdException w:name="toc 8" w:semiHidden="1" w:uiPriority="39" w:unhideWhenUsed="1"/>
+    <w:lsdException w:name="toc 9" w:semiHidden="1" w:uiPriority="39" w:unhideWhenUsed="1"/>
+    <w:lsdException w:name="Normal Indent" w:semiHidden="1" w:unhideWhenUsed="1"/>
+    <w:lsdException w:name="footnote text" w:semiHidden="1" w:unhideWhenUsed="1"/>
+    <w:lsdException w:name="annotation text" w:semiHidden="1" w:unhideWhenUsed="1"/>
+    <w:lsdException w:name="header" w:semiHidden="1" w:unhideWhenUsed="1"/>
+    <w:lsdException w:name="footer" w:semiHidden="1" w:unhideWhenUsed="1"/>
+    <w:lsdException w:name="index heading" w:semiHidden="1" w:unhideWhenUsed="1"/>
+    <w:lsdException w:name="caption" w:semiHidden="1" w:uiPriority="35" w:unhideWhenUsed="1" w:qFormat="1"/>
+    <w:lsdException w:name="table of figures" w:semiHidden="1" w:unhideWhenUsed="1"/>
+    <w:lsdException w:name="envelope address" w:semiHidden="1" w:unhideWhenUsed="1"/>
+    <w:lsdException w:name="envelope return" w:semiHidden="1" w:unhideWhenUsed="1"/>
+    <w:lsdException w:name="footnote reference" w:semiHidden="1" w:unhideWhenUsed="1"/>
+    <w:lsdException w:name="annotation reference" w:semiHidden="1" w:unhideWhenUsed="1"/>
+    <w:lsdException w:name="line number" w:semiHidden="1" w:unhideWhenUsed="1"/>
+    <w:lsdException w:name="page number" w:semiHidden="1" w:unhideWhenUsed="1"/>
+    <w:lsdException w:name="endnote reference" w:semiHidden="1" w:unhideWhenUsed="1"/>
+    <w:lsdException w:name="endnote text" w:semiHidden="1" w:unhideWhenUsed="1"/>
+    <w:lsdException w:name="table of authorities" w:semiHidden="1" w:unhideWhenUsed="1"/>
+    <w:lsdException w:name="macro" w:semiHidden="1" w:unhideWhenUsed="1"/>
+    <w:lsdException w:name="toa heading" w:semiHidden="1" w:unhideWhenUsed="1"/>
+    <w:lsdException w:name="List" w:semiHidden="1" w:unhideWhenUsed="1"/>
+    <w:lsdException w:name="List Bullet" w:semiHidden="1" w:unhideWhenUsed="1"/>
+    <w:lsdException w:name="List Number" w:semiHidden="1" w:unhideWhenUsed="1"/>
+    <w:lsdException w:name="List 2" w:semiHidden="1" w:unhideWhenUsed="1"/>
+    <w:lsdException w:name="List 3" w:semiHidden="1" w:unhideWhenUsed="1"/>
+    <w:lsdException w:name="List 4" w:semiHidden="1" w:unhideWhenUsed="1"/>
+    <w:lsdException w:name="List 5" w:semiHidden="1" w:unhideWhenUsed="1"/>
+    <w:lsdException w:name="List Bullet 2" w:semiHidden="1" w:unhideWhenUsed="1"/>
+    <w:lsdException w:name="List Bullet 3" w:semiHidden="1" w:unhideWhenUsed="1"/>
+    <w:lsdException w:name="List Bullet 4" w:semiHidden="1" w:unhideWhenUsed="1"/>
+    <w:lsdException w:name="List Bullet 5" w:semiHidden="1" w:unhideWhenUsed="1"/>
+    <w:lsdException w:name="List Number 2" w:semiHidden="1" w:unhideWhenUsed="1"/>
+    <w:lsdException w:name="List Number 3" w:semiHidden="1" w:unhideWhenUsed="1"/>
+    <w:lsdException w:name="List Number 4" w:semiHidden="1" w:unhideWhenUsed="1"/>
+    <w:lsdException w:name="List Number 5" w:semiHidden="1" w:unhideWhenUsed="1"/>
+    <w:lsdException w:name="Title" w:uiPriority="10" w:qFormat="1"/>
+    <w:lsdException w:name="Closing" w:semiHidden="1" w:unhideWhenUsed="1"/>
+    <w:lsdException w:name="Signature" w:semiHidden="1" w:unhideWhenUsed="1"/>
+    <w:lsdException w:name="Default Paragraph Font" w:semiHidden="1" w:uiPriority="1" w:unhideWhenUsed="1"/>
+    <w:lsdException w:name="Body Text" w:semiHidden="1" w:uiPriority="0" w:unhideWhenUsed="1"/>
+    <w:lsdException w:name="Body Text Indent" w:semiHidden="1" w:unhideWhenUsed="1"/>
+    <w:lsdException w:name="List Continue" w:semiHidden="1" w:unhideWhenUsed="1"/>
+    <w:lsdException w:name="List Continue 2" w:semiHidden="1" w:unhideWhenUsed="1"/>
+    <w:lsdException w:name="List Continue 3" w:semiHidden="1" w:unhideWhenUsed="1"/>
+    <w:lsdException w:name="List Continue 4" w:semiHidden="1" w:unhideWhenUsed="1"/>
+    <w:lsdException w:name="List Continue 5" w:semiHidden="1" w:unhideWhenUsed="1"/>
+    <w:lsdException w:name="Message Header" w:semiHidden="1" w:unhideWhenUsed="1"/>
+    <w:lsdException w:name="Subtitle" w:uiPriority="11" w:qFormat="1"/>
+    <w:lsdException w:name="Salutation" w:semiHidden="1" w:unhideWhenUsed="1"/>
+    <w:lsdException w:name="Date" w:semiHidden="1" w:unhideWhenUsed="1"/>
+    <w:lsdException w:name="Body Text First Indent" w:semiHidden="1" w:unhideWhenUsed="1"/>
+    <w:lsdException w:name="Body Text First Indent 2" w:semiHidden="1" w:unhideWhenUsed="1"/>
+    <w:lsdException w:name="Note Heading" w:semiHidden="1" w:unhideWhenUsed="1"/>
+    <w:lsdException w:name="Body Text 2" w:semiHidden="1" w:unhideWhenUsed="1"/>
+    <w:lsdException w:name="Body Text 3" w:semiHidden="1" w:unhideWhenUsed="1"/>
+    <w:lsdException w:name="Body Text Indent 2" w:semiHidden="1" w:unhideWhenUsed="1"/>
+    <w:lsdException w:name="Body Text Indent 3" w:semiHidden="1" w:unhideWhenUsed="1"/>
+    <w:lsdException w:name="Block Text" w:semiHidden="1" w:unhideWhenUsed="1"/>
+    <w:lsdException w:name="Hyperlink" w:semiHidden="1" w:unhideWhenUsed="1"/>
+    <w:lsdException w:name="FollowedHyperlink" w:semiHidden="1" w:unhideWhenUsed="1"/>
+    <w:lsdException w:name="Strong" w:uiPriority="22" w:qFormat="1"/>
+    <w:lsdException w:name="Emphasis" w:uiPriority="20" w:qFormat="1"/>
+    <w:lsdException w:name="Document Map" w:semiHidden="1" w:unhideWhenUsed="1"/>
+    <w:lsdException w:name="Plain Text" w:semiHidden="1" w:unhideWhenUsed="1"/>
+    <w:lsdException w:name="E-mail Signature" w:semiHidden="1" w:unhideWhenUsed="1"/>
+    <w:lsdException w:name="HTML Top of Form" w:semiHidden="1" w:unhideWhenUsed="1"/>
+    <w:lsdException w:name="HTML Bottom of Form" w:semiHidden="1" w:unhideWhenUsed="1"/>
+    <w:lsdException w:name="Normal (Web)" w:semiHidden="1" w:unhideWhenUsed="1"/>
+    <w:lsdException w:name="HTML Acronym" w:semiHidden="1" w:unhideWhenUsed="1"/>
+    <w:lsdException w:name="HTML Address" w:semiHidden="1" w:unhideWhenUsed="1"/>
+    <w:lsdException w:name="HTML Cite" w:semiHidden="1" w:unhideWhenUsed="1"/>
+    <w:lsdException w:name="HTML Code" w:semiHidden="1" w:unhideWhenUsed="1"/>
+    <w:lsdException w:name="HTML Definition" w:semiHidden="1" w:unhideWhenUsed="1"/>
+    <w:lsdException w:name="HTML Keyboard" w:semiHidden="1" w:unhideWhenUsed="1"/>
+    <w:lsdException w:name="HTML Preformatted" w:semiHidden="1" w:unhideWhenUsed="1"/>
+    <w:lsdException w:name="HTML Sample" w:semiHidden="1" w:unhideWhenUsed="1"/>
+    <w:lsdException w:name="HTML Typewriter" w:semiHidden="1" w:unhideWhenUsed="1"/>
+    <w:lsdException w:name="HTML Variable" w:semiHidden="1" w:unhideWhenUsed="1"/>
+    <w:lsdException w:name="Normal Table" w:semiHidden="1" w:unhideWhenUsed="1"/>
+    <w:lsdException w:name="annotation subject" w:semiHidden="1" w:unhideWhenUsed="1"/>
+    <w:lsdException w:name="No List" w:semiHidden="1" w:unhideWhenUsed="1"/>
+    <w:lsdException w:name="Outline List 1" w:semiHidden="1" w:unhideWhenUsed="1"/>
+    <w:lsdException w:name="Outline List 2" w:semiHidden="1" w:unhideWhenUsed="1"/>
+    <w:lsdException w:name="Outline List 3" w:semiHidden="1" w:unhideWhenUsed="1"/>
+    <w:lsdException w:name="Table Simple 1" w:semiHidden="1" w:unhideWhenUsed="1"/>
+    <w:lsdException w:name="Table Simple 2" w:semiHidden="1" w:unhideWhenUsed="1"/>
+    <w:lsdException w:name="Table Simple 3" w:semiHidden="1" w:unhideWhenUsed="1"/>
+    <w:lsdException w:name="Table Classic 1" w:semiHidden="1" w:unhideWhenUsed="1"/>
+    <w:lsdException w:name="Table Classic 2" w:semiHidden="1" w:unhideWhenUsed="1"/>
+    <w:lsdException w:name="Table Classic 3" w:semiHidden="1" w:unhideWhenUsed="1"/>
+    <w:lsdException w:name="Table Classic 4" w:semiHidden="1" w:unhideWhenUsed="1"/>
+    <w:lsdException w:name="Table Colorful 1" w:semiHidden="1" w:unhideWhenUsed="1"/>
+    <w:lsdException w:name="Table Colorful 2" w:semiHidden="1" w:unhideWhenUsed="1"/>
+    <w:lsdException w:name="Table Colorful 3" w:semiHidden="1" w:unhideWhenUsed="1"/>
+    <w:lsdException w:name="Table Columns 1" w:semiHidden="1" w:unhideWhenUsed="1"/>
+    <w:lsdException w:name="Table Columns 2" w:semiHidden="1" w:unhideWhenUsed="1"/>
+    <w:lsdException w:name="Table Columns 3" w:semiHidden="1" w:unhideWhenUsed="1"/>
+    <w:lsdException w:name="Table Columns 4" w:semiHidden="1" w:unhideWhenUsed="1"/>
+    <w:lsdException w:name="Table Columns 5" w:semiHidden="1" w:unhideWhenUsed="1"/>
+    <w:lsdException w:name="Table Grid 1" w:semiHidden="1" w:unhideWhenUsed="1"/>
+    <w:lsdException w:name="Table Grid 2" w:semiHidden="1" w:unhideWhenUsed="1"/>
+    <w:lsdException w:name="Table Grid 3" w:semiHidden="1" w:unhideWhenUsed="1"/>
+    <w:lsdException w:name="Table Grid 4" w:semiHidden="1" w:unhideWhenUsed="1"/>
+    <w:lsdException w:name="Table Grid 5" w:semiHidden="1" w:unhideWhenUsed="1"/>
+    <w:lsdException w:name="Table Grid 6" w:semiHidden="1" w:unhideWhenUsed="1"/>
+    <w:lsdException w:name="Table Grid 7" w:semiHidden="1" w:unhideWhenUsed="1"/>
+    <w:lsdException w:name="Table Grid 8" w:semiHidden="1" w:unhideWhenUsed="1"/>
+    <w:lsdException w:name="Table List 1" w:semiHidden="1" w:unhideWhenUsed="1"/>
+    <w:lsdException w:name="Table List 2" w:semiHidden="1" w:unhideWhenUsed="1"/>
+    <w:lsdException w:name="Table List 3" w:semiHidden="1" w:unhideWhenUsed="1"/>
+    <w:lsdException w:name="Table List 4" w:semiHidden="1" w:unhideWhenUsed="1"/>
+    <w:lsdException w:name="Table List 5" w:semiHidden="1" w:unhideWhenUsed="1"/>
+    <w:lsdException w:name="Table List 6" w:semiHidden="1" w:unhideWhenUsed="1"/>
+    <w:lsdException w:name="Table List 7" w:semiHidden="1" w:unhideWhenUsed="1"/>
+    <w:lsdException w:name="Table List 8" w:semiHidden="1" w:unhideWhenUsed="1"/>
+    <w:lsdException w:name="Table 3D effects 1" w:semiHidden="1" w:unhideWhenUsed="1"/>
+    <w:lsdException w:name="Table 3D effects 2" w:semiHidden="1" w:unhideWhenUsed="1"/>
+    <w:lsdException w:name="Table 3D effects 3" w:semiHidden="1" w:unhideWhenUsed="1"/>
+    <w:lsdException w:name="Table Contemporary" w:semiHidden="1" w:unhideWhenUsed="1"/>
+    <w:lsdException w:name="Table Elegant" w:semiHidden="1" w:unhideWhenUsed="1"/>
+    <w:lsdException w:name="Table Professional" w:semiHidden="1" w:unhideWhenUsed="1"/>
+    <w:lsdException w:name="Table Subtle 1" w:semiHidden="1" w:unhideWhenUsed="1"/>
+    <w:lsdException w:name="Table Subtle 2" w:semiHidden="1" w:unhideWhenUsed="1"/>
+    <w:lsdException w:name="Table Web 1" w:semiHidden="1" w:unhideWhenUsed="1"/>
+    <w:lsdException w:name="Table Web 2" w:semiHidden="1" w:unhideWhenUsed="1"/>
+    <w:lsdException w:name="Table Web 3" w:semiHidden="1" w:unhideWhenUsed="1"/>
+    <w:lsdException w:name="Balloon Text" w:semiHidden="1" w:unhideWhenUsed="1"/>
+    <w:lsdException w:name="Table Grid" w:semiHidden="1" w:uiPriority="59" w:unhideWhenUsed="1"/>
+    <w:lsdException w:name="Table Theme" w:semiHidden="1" w:unhideWhenUsed="1"/>
+    <w:lsdException w:name="Placeholder Text" w:semiHidden="1"/>
+    <w:lsdException w:name="No Spacing" w:uiPriority="1" w:qFormat="1"/>
+    <w:lsdException w:name="Light Shading" w:uiPriority="60"/>
+    <w:lsdException w:name="Light List" w:uiPriority="61"/>
+    <w:lsdException w:name="Light Grid" w:uiPriority="62"/>
+    <w:lsdException w:name="Medium Shading 1" w:uiPriority="63"/>
+    <w:lsdException w:name="Medium Shading 2" w:uiPriority="64"/>
+    <w:lsdException w:name="Medium List 1" w:uiPriority="65"/>
+    <w:lsdException w:name="Medium List 2" w:uiPriority="66"/>
+    <w:lsdException w:name="Medium Grid 1" w:uiPriority="67"/>
+    <w:lsdException w:name="Medium Grid 2" w:uiPriority="68"/>
+    <w:lsdException w:name="Medium Grid 3" w:uiPriority="69"/>
+    <w:lsdException w:name="Dark List" w:uiPriority="70"/>
+    <w:lsdException w:name="Colorful Shading" w:uiPriority="71"/>
+    <w:lsdException w:name="Colorful List" w:uiPriority="72"/>
+    <w:lsdException w:name="Colorful Grid" w:uiPriority="73"/>
+    <w:lsdException w:name="Light Shading Accent 1" w:uiPriority="60"/>
+    <w:lsdException w:name="Light List Accent 1" w:uiPriority="61"/>
+    <w:lsdException w:name="Light Grid Accent 1" w:uiPriority="62"/>
+    <w:lsdException w:name="Medium Shading 1 Accent 1" w:uiPriority="63"/>
+    <w:lsdException w:name="Medium Shading 2 Accent 1" w:uiPriority="64"/>
+    <w:lsdException w:name="Medium List 1 Accent 1" w:uiPriority="65"/>
+    <w:lsdException w:name="Revision" w:semiHidden="1"/>
+    <w:lsdException w:name="List Paragraph" w:uiPriority="34" w:qFormat="1"/>
+    <w:lsdException w:name="Quote" w:uiPriority="29" w:qFormat="1"/>
+    <w:lsdException w:name="Intense Quote" w:uiPriority="30" w:qFormat="1"/>
+    <w:lsdException w:name="Medium List 2 Accent 1" w:uiPriority="66"/>
+    <w:lsdException w:name="Medium Grid 1 Accent 1" w:uiPriority="67"/>
+    <w:lsdException w:name="Medium Grid 2 Accent 1" w:uiPriority="68"/>
+    <w:lsdException w:name="Medium Grid 3 Accent 1" w:uiPriority="69"/>
+    <w:lsdException w:name="Dark List Accent 1" w:uiPriority="70"/>
+    <w:lsdException w:name="Colorful Shading Accent 1" w:uiPriority="71"/>
+    <w:lsdException w:name="Colorful List Accent 1" w:uiPriority="72"/>
+    <w:lsdException w:name="Colorful Grid Accent 1" w:uiPriority="73"/>
+    <w:lsdException w:name="Light Shading Accent 2" w:uiPriority="60"/>
+    <w:lsdException w:name="Light List Accent 2" w:uiPriority="61"/>
+    <w:lsdException w:name="Light Grid Accent 2" w:uiPriority="62"/>
+    <w:lsdException w:name="Medium Shading 1 Accent 2" w:uiPriority="63"/>
+    <w:lsdException w:name="Medium Shading 2 Accent 2" w:uiPriority="64"/>
+    <w:lsdException w:name="Medium List 1 Accent 2" w:uiPriority="65"/>
+    <w:lsdException w:name="Medium List 2 Accent 2" w:uiPriority="66"/>
+    <w:lsdException w:name="Medium Grid 1 Accent 2" w:uiPriority="67"/>
+    <w:lsdException w:name="Medium Grid 2 Accent 2" w:uiPriority="68"/>
+    <w:lsdException w:name="Medium Grid 3 Accent 2" w:uiPriority="69"/>
+    <w:lsdException w:name="Dark List Accent 2" w:uiPriority="70"/>
+    <w:lsdException w:name="Colorful Shading Accent 2" w:uiPriority="71"/>
+    <w:lsdException w:name="Colorful List Accent 2" w:uiPriority="72"/>
+    <w:lsdException w:name="Colorful Grid Accent 2" w:uiPriority="73"/>
+    <w:lsdException w:name="Light Shading Accent 3" w:uiPriority="60"/>
+    <w:lsdException w:name="Light List Accent 3" w:uiPriority="61"/>
+    <w:lsdException w:name="Light Grid Accent 3" w:uiPriority="62"/>
+    <w:lsdException w:name="Medium Shading 1 Accent 3" w:uiPriority="63"/>
+    <w:lsdException w:name="Medium Shading 2 Accent 3" w:uiPriority="64"/>
+    <w:lsdException w:name="Medium List 1 Accent 3" w:uiPriority="65"/>
+    <w:lsdException w:name="Medium List 2 Accent 3" w:uiPriority="66"/>
+    <w:lsdException w:name="Medium Grid 1 Accent 3" w:uiPriority="67"/>
+    <w:lsdException w:name="Medium Grid 2 Accent 3" w:uiPriority="68"/>
+    <w:lsdException w:name="Medium Grid 3 Accent 3" w:uiPriority="69"/>
+    <w:lsdException w:name="Dark List Accent 3" w:uiPriority="70"/>
+    <w:lsdException w:name="Colorful Shading Accent 3" w:uiPriority="71"/>
+    <w:lsdException w:name="Colorful List Accent 3" w:uiPriority="72"/>
+    <w:lsdException w:name="Colorful Grid Accent 3" w:uiPriority="73"/>
+    <w:lsdException w:name="Light Shading Accent 4" w:uiPriority="60"/>
+    <w:lsdException w:name="Light List Accent 4" w:uiPriority="61"/>
+    <w:lsdException w:name="Light Grid Accent 4" w:uiPriority="62"/>
+    <w:lsdException w:name="Medium Shading 1 Accent 4" w:uiPriority="63"/>
+    <w:lsdException w:name="Medium Shading 2 Accent 4" w:uiPriority="64"/>
+    <w:lsdException w:name="Medium List 1 Accent 4" w:uiPriority="65"/>
+    <w:lsdException w:name="Medium List 2 Accent 4" w:uiPriority="66"/>
+    <w:lsdException w:name="Medium Grid 1 Accent 4" w:uiPriority="67"/>
+    <w:lsdException w:name="Medium Grid 2 Accent 4" w:uiPriority="68"/>
+    <w:lsdException w:name="Medium Grid 3 Accent 4" w:uiPriority="69"/>
+    <w:lsdException w:name="Dark List Accent 4" w:uiPriority="70"/>
+    <w:lsdException w:name="Colorful Shading Accent 4" w:uiPriority="71"/>
+    <w:lsdException w:name="Colorful List Accent 4" w:uiPriority="72"/>
+    <w:lsdException w:name="Colorful Grid Accent 4" w:uiPriority="73"/>
+    <w:lsdException w:name="Light Shading Accent 5" w:uiPriority="60"/>
+    <w:lsdException w:name="Light List Accent 5" w:uiPriority="61"/>
+    <w:lsdException w:name="Light Grid Accent 5" w:uiPriority="62"/>
+    <w:lsdException w:name="Medium Shading 1 Accent 5" w:uiPriority="63"/>
+    <w:lsdException w:name="Medium Shading 2 Accent 5" w:uiPriority="64"/>
+    <w:lsdException w:name="Medium List 1 Accent 5" w:uiPriority="65"/>
+    <w:lsdException w:name="Medium List 2 Accent 5" w:uiPriority="66"/>
+    <w:lsdException w:name="Medium Grid 1 Accent 5" w:uiPriority="67"/>
+    <w:lsdException w:name="Medium Grid 2 Accent 5" w:uiPriority="68"/>
+    <w:lsdException w:name="Medium Grid 3 Accent 5" w:uiPriority="69"/>
+    <w:lsdException w:name="Dark List Accent 5" w:uiPriority="70"/>
+    <w:lsdException w:name="Colorful Shading Accent 5" w:uiPriority="71"/>
+    <w:lsdException w:name="Colorful List Accent 5" w:uiPriority="72"/>
+    <w:lsdException w:name="Colorful Grid Accent 5" w:uiPriority="73"/>
+    <w:lsdException w:name="Light Shading Accent 6" w:uiPriority="60"/>
+    <w:lsdException w:name="Light List Accent 6" w:uiPriority="61"/>
+    <w:lsdException w:name="Light Grid Accent 6" w:uiPriority="62"/>
+    <w:lsdException w:name="Medium Shading 1 Accent 6" w:uiPriority="63"/>
+    <w:lsdException w:name="Medium Shading 2 Accent 6" w:uiPriority="64"/>
+    <w:lsdException w:name="Medium List 1 Accent 6" w:uiPriority="65"/>
+    <w:lsdException w:name="Medium List 2 Accent 6" w:uiPriority="66"/>
+    <w:lsdException w:name="Medium Grid 1 Accent 6" w:uiPriority="67"/>
+    <w:lsdException w:name="Medium Grid 2 Accent 6" w:uiPriority="68"/>
+    <w:lsdException w:name="Medium Grid 3 Accent 6" w:uiPriority="69"/>
+    <w:lsdException w:name="Dark List Accent 6" w:uiPriority="70"/>
+    <w:lsdException w:name="Colorful Shading Accent 6" w:uiPriority="71"/>
+    <w:lsdException w:name="Colorful List Accent 6" w:uiPriority="72"/>
+    <w:lsdException w:name="Colorful Grid Accent 6" w:uiPriority="73"/>
+    <w:lsdException w:name="Subtle Emphasis" w:uiPriority="19" w:qFormat="1"/>
+    <w:lsdException w:name="Intense Emphasis" w:uiPriority="21" w:qFormat="1"/>
+    <w:lsdException w:name="Subtle Reference" w:uiPriority="31" w:qFormat="1"/>
+    <w:lsdException w:name="Intense Reference" w:uiPriority="32" w:qFormat="1"/>
+    <w:lsdException w:name="Book Title" w:uiPriority="33" w:qFormat="1"/>
+    <w:lsdException w:name="Bibliography" w:semiHidden="1" w:uiPriority="37" w:unhideWhenUsed="1"/>
+    <w:lsdException w:name="TOC Heading" w:semiHidden="1" w:uiPriority="39" w:unhideWhenUsed="1" w:qFormat="1"/>
+    <w:lsdException w:name="Plain Table 1" w:uiPriority="41"/>
+    <w:lsdException w:name="Plain Table 2" w:uiPriority="42"/>
+    <w:lsdException w:name="Plain Table 3" w:uiPriority="43"/>
+    <w:lsdException w:name="Plain Table 4" w:uiPriority="44"/>
+    <w:lsdException w:name="Plain Table 5" w:uiPriority="45"/>
+    <w:lsdException w:name="Grid Table Light" w:uiPriority="40"/>
+    <w:lsdException w:name="Grid Table 1 Light" w:uiPriority="46"/>
+    <w:lsdException w:name="Grid Table 2" w:uiPriority="47"/>
+    <w:lsdException w:name="Grid Table 3" w:uiPriority="48"/>
+    <w:lsdException w:name="Grid Table 4" w:uiPriority="49"/>
+    <w:lsdException w:name="Grid Table 5 Dark" w:uiPriority="50"/>
+    <w:lsdException w:name="Grid Table 6 Colorful" w:uiPriority="51"/>
+    <w:lsdException w:name="Grid Table 7 Colorful" w:uiPriority="52"/>
+    <w:lsdException w:name="Grid Table 1 Light Accent 1" w:uiPriority="46"/>
+    <w:lsdException w:name="Grid Table 2 Accent 1" w:uiPriority="47"/>
+    <w:lsdException w:name="Grid Table 3 Accent 1" w:uiPriority="48"/>
+    <w:lsdException w:name="Grid Table 4 Accent 1" w:uiPriority="49"/>
+    <w:lsdException w:name="Grid Table 5 Dark Accent 1" w:uiPriority="50"/>
+    <w:lsdException w:name="Grid Table 6 Colorful Accent 1" w:uiPriority="51"/>
+    <w:lsdException w:name="Grid Table 7 Colorful Accent 1" w:uiPriority="52"/>
+    <w:lsdException w:name="Grid Table 1 Light Accent 2" w:uiPriority="46"/>
+    <w:lsdException w:name="Grid Table 2 Accent 2" w:uiPriority="47"/>
+    <w:lsdException w:name="Grid Table 3 Accent 2" w:uiPriority="48"/>
+    <w:lsdException w:name="Grid Table 4 Accent 2" w:uiPriority="49"/>
+    <w:lsdException w:name="Grid Table 5 Dark Accent 2" w:uiPriority="50"/>
+    <w:lsdException w:name="Grid Table 6 Colorful Accent 2" w:uiPriority="51"/>
+    <w:lsdException w:name="Grid Table 7 Colorful Accent 2" w:uiPriority="52"/>
+    <w:lsdException w:name="Grid Table 1 Light Accent 3" w:uiPriority="46"/>
+    <w:lsdException w:name="Grid Table 2 Accent 3" w:uiPriority="47"/>
+    <w:lsdException w:name="Grid Table 3 Accent 3" w:uiPriority="48"/>
+    <w:lsdException w:name="Grid Table 4 Accent 3" w:uiPriority="49"/>
+    <w:lsdException w:name="Grid Table 5 Dark Accent 3" w:uiPriority="50"/>
+    <w:lsdException w:name="Grid Table 6 Colorful Accent 3" w:uiPriority="51"/>
+    <w:lsdException w:name="Grid Table 7 Colorful Accent 3" w:uiPriority="52"/>
+    <w:lsdException w:name="Grid Table 1 Light Accent 4" w:uiPriority="46"/>
+    <w:lsdException w:name="Grid Table 2 Accent 4" w:uiPriority="47"/>
+    <w:lsdException w:name="Grid Table 3 Accent 4" w:uiPriority="48"/>
+    <w:lsdException w:name="Grid Table 4 Accent 4" w:uiPriority="49"/>
+    <w:lsdException w:name="Grid Table 5 Dark Accent 4" w:uiPriority="50"/>
+    <w:lsdException w:name="Grid Table 6 Colorful Accent 4" w:uiPriority="51"/>
+    <w:lsdException w:name="Grid Table 7 Colorful Accent 4" w:uiPriority="52"/>
+    <w:lsdException w:name="Grid Table 1 Light Accent 5" w:uiPriority="46"/>
+    <w:lsdException w:name="Grid Table 2 Accent 5" w:uiPriority="47"/>
+    <w:lsdException w:name="Grid Table 3 Accent 5" w:uiPriority="48"/>
+    <w:lsdException w:name="Grid Table 4 Accent 5" w:uiPriority="49"/>
+    <w:lsdException w:name="Grid Table 5 Dark Accent 5" w:uiPriority="50"/>
+    <w:lsdException w:name="Grid Table 6 Colorful Accent 5" w:uiPriority="51"/>
+    <w:lsdException w:name="Grid Table 7 Colorful Accent 5" w:uiPriority="52"/>
+    <w:lsdException w:name="Grid Table 1 Light Accent 6" w:uiPriority="46"/>
+    <w:lsdException w:name="Grid Table 2 Accent 6" w:uiPriority="47"/>
+    <w:lsdException w:name="Grid Table 3 Accent 6" w:uiPriority="48"/>
+    <w:lsdException w:name="Grid Table 4 Accent 6" w:uiPriority="49"/>
+    <w:lsdException w:name="Grid Table 5 Dark Accent 6" w:uiPriority="50"/>
+    <w:lsdException w:name="Grid Table 6 Colorful Accent 6" w:uiPriority="51"/>
+    <w:lsdException w:name="Grid Table 7 Colorful Accent 6" w:uiPriority="52"/>
+    <w:lsdException w:name="List Table 1 Light" w:uiPriority="46"/>
+    <w:lsdException w:name="List Table 2" w:uiPriority="47"/>
+    <w:lsdException w:name="List Table 3" w:uiPriority="48"/>
+    <w:lsdException w:name="List Table 4" w:uiPriority="49"/>
+    <w:lsdException w:name="List Table 5 Dark" w:uiPriority="50"/>
+    <w:lsdException w:name="List Table 6 Colorful" w:uiPriority="51"/>
+    <w:lsdException w:name="List Table 7 Colorful" w:uiPriority="52"/>
+    <w:lsdException w:name="List Table 1 Light Accent 1" w:uiPriority="46"/>
+    <w:lsdException w:name="List Table 2 Accent 1" w:uiPriority="47"/>
+    <w:lsdException w:name="List Table 3 Accent 1" w:uiPriority="48"/>
+    <w:lsdException w:name="List Table 4 Accent 1" w:uiPriority="49"/>
+    <w:lsdException w:name="List Table 5 Dark Accent 1" w:uiPriority="50"/>
+    <w:lsdException w:name="List Table 6 Colorful Accent 1" w:uiPriority="51"/>
+    <w:lsdException w:name="List Table 7 Colorful Accent 1" w:uiPriority="52"/>
+    <w:lsdException w:name="List Table 1 Light Accent 2" w:uiPriority="46"/>
+    <w:lsdException w:name="List Table 2 Accent 2" w:uiPriority="47"/>
+    <w:lsdException w:name="List Table 3 Accent 2" w:uiPriority="48"/>
+    <w:lsdException w:name="List Table 4 Accent 2" w:uiPriority="49"/>
+    <w:lsdException w:name="List Table 5 Dark Accent 2" w:uiPriority="50"/>
+    <w:lsdException w:name="List Table 6 Colorful Accent 2" w:uiPriority="51"/>
+    <w:lsdException w:name="List Table 7 Colorful Accent 2" w:uiPriority="52"/>
+    <w:lsdException w:name="List Table 1 Light Accent 3" w:uiPriority="46"/>
+    <w:lsdException w:name="List Table 2 Accent 3" w:uiPriority="47"/>
+    <w:lsdException w:name="List Table 3 Accent 3" w:uiPriority="48"/>
+    <w:lsdException w:name="List Table 4 Accent 3" w:uiPriority="49"/>
+    <w:lsdException w:name="List Table 5 Dark Accent 3" w:uiPriority="50"/>
+    <w:lsdException w:name="List Table 6 Colorful Accent 3" w:uiPriority="51"/>
+    <w:lsdException w:name="List Table 7 Colorful Accent 3" w:uiPriority="52"/>
+    <w:lsdException w:name="List Table 1 Light Accent 4" w:uiPriority="46"/>
+    <w:lsdException w:name="List Table 2 Accent 4" w:uiPriority="47"/>
+    <w:lsdException w:name="List Table 3 Accent 4" w:uiPriority="48"/>
+    <w:lsdException w:name="List Table 4 Accent 4" w:uiPriority="49"/>
+    <w:lsdException w:name="List Table 5 Dark Accent 4" w:uiPriority="50"/>
+    <w:lsdException w:name="List Table 6 Colorful Accent 4" w:uiPriority="51"/>
+    <w:lsdException w:name="List Table 7 Colorful Accent 4" w:uiPriority="52"/>
+    <w:lsdException w:name="List Table 1 Light Accent 5" w:uiPriority="46"/>
+    <w:lsdException w:name="List Table 2 Accent 5" w:uiPriority="47"/>
+    <w:lsdException w:name="List Table 3 Accent 5" w:uiPriority="48"/>
+    <w:lsdException w:name="List Table 4 Accent 5" w:uiPriority="49"/>
+    <w:lsdException w:name="List Table 5 Dark Accent 5" w:uiPriority="50"/>
+    <w:lsdException w:name="List Table 6 Colorful Accent 5" w:uiPriority="51"/>
+    <w:lsdException w:name="List Table 7 Colorful Accent 5" w:uiPriority="52"/>
+    <w:lsdException w:name="List Table 1 Light Accent 6" w:uiPriority="46"/>
+    <w:lsdException w:name="List Table 2 Accent 6" w:uiPriority="47"/>
+    <w:lsdException w:name="List Table 3 Accent 6" w:uiPriority="48"/>
+    <w:lsdException w:name="List Table 4 Accent 6" w:uiPriority="49"/>
+    <w:lsdException w:name="List Table 5 Dark Accent 6" w:uiPriority="50"/>
+    <w:lsdException w:name="List Table 6 Colorful Accent 6" w:uiPriority="51"/>
+    <w:lsdException w:name="List Table 7 Colorful Accent 6" w:uiPriority="52"/>
+    <w:lsdException w:name="Mention" w:semiHidden="1" w:unhideWhenUsed="1"/>
+    <w:lsdException w:name="Smart Hyperlink" w:semiHidden="1" w:unhideWhenUsed="1"/>
+    <w:lsdException w:name="Hashtag" w:semiHidden="1" w:unhideWhenUsed="1"/>
   </w:latentStyles>
-  <w:style w:type="paragraph" w:default="1" w:styleId="a">
+  <w:style w:type="paragraph" w:default="1" w:styleId="Normal">
     <w:name w:val="Normal"/>
     <w:qFormat/>
     <w:rsid w:val="006D5B48"/>
   </w:style>
-  <w:style w:type="character" w:default="1" w:styleId="a0">
+  <w:style w:type="character" w:default="1" w:styleId="DefaultParagraphFont">
     <w:name w:val="Default Paragraph Font"/>
     <w:uiPriority w:val="1"/>
     <w:semiHidden/>
     <w:unhideWhenUsed/>
   </w:style>
-  <w:style w:type="table" w:default="1" w:styleId="a1">
+  <w:style w:type="table" w:default="1" w:styleId="TableNormal">
     <w:name w:val="Normal Table"/>
     <w:uiPriority w:val="99"/>
     <w:semiHidden/>
     <w:unhideWhenUsed/>
-    <w:qFormat/>
     <w:tblPr>
       <w:tblInd w:w="0" w:type="dxa"/>
       <w:tblCellMar>
@@ -3537,16 +3453,16 @@
       </w:tblCellMar>
     </w:tblPr>
   </w:style>
-  <w:style w:type="numbering" w:default="1" w:styleId="a2">
+  <w:style w:type="numbering" w:default="1" w:styleId="NoList">
     <w:name w:val="No List"/>
     <w:uiPriority w:val="99"/>
     <w:semiHidden/>
     <w:unhideWhenUsed/>
   </w:style>
-  <w:style w:type="paragraph" w:styleId="a3">
+  <w:style w:type="paragraph" w:styleId="BodyText">
     <w:name w:val="Body Text"/>
-    <w:basedOn w:val="a"/>
-    <w:link w:val="a4"/>
+    <w:basedOn w:val="Normal"/>
+    <w:link w:val="BodyTextChar"/>
     <w:rsid w:val="002A3E0F"/>
     <w:pPr>
       <w:spacing w:after="0" w:line="240" w:lineRule="auto"/>
@@ -3559,10 +3475,10 @@
       <w:lang w:val="uk-UA"/>
     </w:rPr>
   </w:style>
-  <w:style w:type="character" w:customStyle="1" w:styleId="a4">
-    <w:name w:val="Основной текст Знак"/>
-    <w:basedOn w:val="a0"/>
-    <w:link w:val="a3"/>
+  <w:style w:type="character" w:customStyle="1" w:styleId="BodyTextChar">
+    <w:name w:val="Body Text Char"/>
+    <w:basedOn w:val="DefaultParagraphFont"/>
+    <w:link w:val="BodyText"/>
     <w:rsid w:val="002A3E0F"/>
     <w:rPr>
       <w:rFonts w:ascii="Times New Roman" w:eastAsia="Times New Roman" w:hAnsi="Times New Roman" w:cs="Times New Roman"/>
@@ -3570,6 +3486,31 @@
       <w:szCs w:val="20"/>
       <w:lang w:val="uk-UA"/>
     </w:rPr>
+  </w:style>
+  <w:style w:type="paragraph" w:customStyle="1" w:styleId="a">
+    <w:name w:val="Основний текст"/>
+    <w:basedOn w:val="BodyText"/>
+    <w:rsid w:val="00B563F3"/>
+    <w:pPr>
+      <w:widowControl w:val="0"/>
+      <w:suppressAutoHyphens/>
+    </w:pPr>
+    <w:rPr>
+      <w:kern w:val="1"/>
+      <w:szCs w:val="18"/>
+      <w:lang w:val="en-US" w:eastAsia="zh-CN" w:bidi="hi-IN"/>
+    </w:rPr>
+  </w:style>
+  <w:style w:type="paragraph" w:styleId="ListParagraph">
+    <w:name w:val="List Paragraph"/>
+    <w:basedOn w:val="Normal"/>
+    <w:uiPriority w:val="34"/>
+    <w:qFormat/>
+    <w:rsid w:val="00B563F3"/>
+    <w:pPr>
+      <w:ind w:left="720"/>
+      <w:contextualSpacing/>
+    </w:pPr>
   </w:style>
 </w:styles>
 </file>
